--- a/Dependency Property/Dependency Property.docx
+++ b/Dependency Property/Dependency Property.docx
@@ -4,6 +4,7 @@
   <w:body>
     <w:p>
       <w:pPr>
+        <w:pStyle w:val="Nzev"/>
         <w:rPr>
           <w:lang w:val="en-US"/>
         </w:rPr>
@@ -14,6 +15,36 @@
         </w:rPr>
         <w:t>Dependency Property</w:t>
       </w:r>
+    </w:p>
+    <w:p>
+      <w:pPr>
+        <w:rPr>
+          <w:lang w:val="en-US"/>
+        </w:rPr>
+      </w:pPr>
+      <w:r>
+        <w:rPr>
+          <w:b/>
+          <w:lang w:val="en-US"/>
+        </w:rPr>
+        <w:t xml:space="preserve">Priklad Counteru zalozenem na dep property je v ExplanationSolution. </w:t>
+      </w:r>
+      <w:r>
+        <w:rPr>
+          <w:b/>
+          <w:lang w:val="en-US"/>
+        </w:rPr>
+        <w:t xml:space="preserve">Popsano ve vyjimky exceptions.docx  - hledej slovo dispatcher. </w:t>
+      </w:r>
+      <w:bookmarkStart w:id="0" w:name="_GoBack"/>
+      <w:bookmarkEnd w:id="0"/>
+    </w:p>
+    <w:p>
+      <w:pPr>
+        <w:rPr>
+          <w:lang w:val="en-US"/>
+        </w:rPr>
+      </w:pPr>
     </w:p>
     <w:p>
       <w:pPr>
@@ -991,7 +1022,6 @@
           <w:szCs w:val="19"/>
           <w:lang w:val="en-US"/>
         </w:rPr>
-        <w:lastRenderedPageBreak/>
         <w:t xml:space="preserve">            DependencyProperty.Register(</w:t>
       </w:r>
       <w:r>
@@ -3114,19 +3144,7 @@
           <w:szCs w:val="19"/>
           <w:lang w:val="en-US"/>
         </w:rPr>
-        <w:t xml:space="preserve"> RelayCommand(DoAddItemToValueComboI</w:t>
-      </w:r>
-      <w:bookmarkStart w:id="0" w:name="_GoBack"/>
-      <w:bookmarkEnd w:id="0"/>
-      <w:r>
-        <w:rPr>
-          <w:rFonts w:ascii="Consolas" w:hAnsi="Consolas" w:cs="Consolas"/>
-          <w:color w:val="000000"/>
-          <w:sz w:val="19"/>
-          <w:szCs w:val="19"/>
-          <w:lang w:val="en-US"/>
-        </w:rPr>
-        <w:t>tems);</w:t>
+        <w:t xml:space="preserve"> RelayCommand(DoAddItemToValueComboItems);</w:t>
       </w:r>
     </w:p>
     <w:p>
@@ -3207,17 +3225,7 @@
           <w:szCs w:val="19"/>
           <w:lang w:val="en-US"/>
         </w:rPr>
-        <w:t xml:space="preserve">            {</w:t>
-      </w:r>
-      <w:r>
-        <w:rPr>
-          <w:rFonts w:ascii="Consolas" w:hAnsi="Consolas" w:cs="Consolas"/>
-          <w:color w:val="000000"/>
-          <w:sz w:val="19"/>
-          <w:szCs w:val="19"/>
-          <w:lang w:val="en-US"/>
-        </w:rPr>
-        <w:t xml:space="preserve">  obsluha }</w:t>
+        <w:t xml:space="preserve">            {  obsluha }</w:t>
       </w:r>
     </w:p>
     <w:p>

--- a/Dependency Property/Dependency Property.docx
+++ b/Dependency Property/Dependency Property.docx
@@ -36,8 +36,6 @@
         </w:rPr>
         <w:t xml:space="preserve">Popsano ve vyjimky exceptions.docx  - hledej slovo dispatcher. </w:t>
       </w:r>
-      <w:bookmarkStart w:id="0" w:name="_GoBack"/>
-      <w:bookmarkEnd w:id="0"/>
     </w:p>
     <w:p>
       <w:pPr>
@@ -3236,8 +3234,2962 @@
       </w:pPr>
     </w:p>
     <w:p/>
+    <w:p>
+      <w:bookmarkStart w:id="0" w:name="_GoBack"/>
+      <w:r>
+        <w:t>7.6.2019</w:t>
+      </w:r>
+    </w:p>
+    <w:p>
+      <w:r>
+        <w:t>DependencyProperty slouzi jako NofifyChanged. Musí byt samozrejme v behindu. Upravoval jsem LightVideoPlayerControl. Potreboval jsem propertu SpeedIncreased typu bool abych mohl z behindu informovat view o zmene rychlosti prehravani.</w:t>
+      </w:r>
+    </w:p>
+    <w:p>
+      <w:pPr>
+        <w:spacing w:line="360" w:lineRule="auto"/>
+        <w:rPr>
+          <w:b/>
+        </w:rPr>
+      </w:pPr>
+      <w:r>
+        <w:rPr>
+          <w:b/>
+        </w:rPr>
+        <w:t>Uzivatel stlaci tlacitko, které je napojene na builtIn command IncreaseTreble:</w:t>
+      </w:r>
+    </w:p>
+    <w:p>
+      <w:pPr>
+        <w:autoSpaceDE w:val="0"/>
+        <w:autoSpaceDN w:val="0"/>
+        <w:adjustRightInd w:val="0"/>
+        <w:spacing w:before="0" w:line="240" w:lineRule="auto"/>
+        <w15:collapsed w:val="0"/>
+        <w:rPr>
+          <w:rFonts w:ascii="Consolas" w:hAnsi="Consolas" w:cs="Consolas"/>
+          <w:color w:val="000000"/>
+          <w:sz w:val="19"/>
+          <w:szCs w:val="19"/>
+          <w:lang w:val="en-US"/>
+        </w:rPr>
+      </w:pPr>
+      <w:r>
+        <w:rPr>
+          <w:rFonts w:ascii="Consolas" w:hAnsi="Consolas" w:cs="Consolas"/>
+          <w:color w:val="0000FF"/>
+          <w:sz w:val="19"/>
+          <w:szCs w:val="19"/>
+          <w:lang w:val="en-US"/>
+        </w:rPr>
+        <w:t>&lt;</w:t>
+      </w:r>
+      <w:r>
+        <w:rPr>
+          <w:rFonts w:ascii="Consolas" w:hAnsi="Consolas" w:cs="Consolas"/>
+          <w:color w:val="A31515"/>
+          <w:sz w:val="19"/>
+          <w:szCs w:val="19"/>
+          <w:lang w:val="en-US"/>
+        </w:rPr>
+        <w:t>Button</w:t>
+      </w:r>
+      <w:r>
+        <w:rPr>
+          <w:rFonts w:ascii="Consolas" w:hAnsi="Consolas" w:cs="Consolas"/>
+          <w:color w:val="0000FF"/>
+          <w:sz w:val="19"/>
+          <w:szCs w:val="19"/>
+          <w:lang w:val="en-US"/>
+        </w:rPr>
+        <w:t xml:space="preserve"> </w:t>
+      </w:r>
+      <w:r>
+        <w:rPr>
+          <w:rFonts w:ascii="Consolas" w:hAnsi="Consolas" w:cs="Consolas"/>
+          <w:color w:val="FF0000"/>
+          <w:sz w:val="19"/>
+          <w:szCs w:val="19"/>
+          <w:lang w:val="en-US"/>
+        </w:rPr>
+        <w:t>Width</w:t>
+      </w:r>
+      <w:r>
+        <w:rPr>
+          <w:rFonts w:ascii="Consolas" w:hAnsi="Consolas" w:cs="Consolas"/>
+          <w:color w:val="0000FF"/>
+          <w:sz w:val="19"/>
+          <w:szCs w:val="19"/>
+          <w:lang w:val="en-US"/>
+        </w:rPr>
+        <w:t>=</w:t>
+      </w:r>
+      <w:r>
+        <w:rPr>
+          <w:rFonts w:ascii="Consolas" w:hAnsi="Consolas" w:cs="Consolas"/>
+          <w:color w:val="000000"/>
+          <w:sz w:val="19"/>
+          <w:szCs w:val="19"/>
+          <w:lang w:val="en-US"/>
+        </w:rPr>
+        <w:t>"</w:t>
+      </w:r>
+      <w:r>
+        <w:rPr>
+          <w:rFonts w:ascii="Consolas" w:hAnsi="Consolas" w:cs="Consolas"/>
+          <w:color w:val="0000FF"/>
+          <w:sz w:val="19"/>
+          <w:szCs w:val="19"/>
+          <w:lang w:val="en-US"/>
+        </w:rPr>
+        <w:t>32</w:t>
+      </w:r>
+      <w:r>
+        <w:rPr>
+          <w:rFonts w:ascii="Consolas" w:hAnsi="Consolas" w:cs="Consolas"/>
+          <w:color w:val="000000"/>
+          <w:sz w:val="19"/>
+          <w:szCs w:val="19"/>
+          <w:lang w:val="en-US"/>
+        </w:rPr>
+        <w:t>"</w:t>
+      </w:r>
+      <w:r>
+        <w:rPr>
+          <w:rFonts w:ascii="Consolas" w:hAnsi="Consolas" w:cs="Consolas"/>
+          <w:color w:val="0000FF"/>
+          <w:sz w:val="19"/>
+          <w:szCs w:val="19"/>
+          <w:lang w:val="en-US"/>
+        </w:rPr>
+        <w:t xml:space="preserve"> </w:t>
+      </w:r>
+      <w:r>
+        <w:rPr>
+          <w:rFonts w:ascii="Consolas" w:hAnsi="Consolas" w:cs="Consolas"/>
+          <w:color w:val="FF0000"/>
+          <w:sz w:val="19"/>
+          <w:szCs w:val="19"/>
+          <w:lang w:val="en-US"/>
+        </w:rPr>
+        <w:t>Height</w:t>
+      </w:r>
+      <w:r>
+        <w:rPr>
+          <w:rFonts w:ascii="Consolas" w:hAnsi="Consolas" w:cs="Consolas"/>
+          <w:color w:val="0000FF"/>
+          <w:sz w:val="19"/>
+          <w:szCs w:val="19"/>
+          <w:lang w:val="en-US"/>
+        </w:rPr>
+        <w:t>=</w:t>
+      </w:r>
+      <w:r>
+        <w:rPr>
+          <w:rFonts w:ascii="Consolas" w:hAnsi="Consolas" w:cs="Consolas"/>
+          <w:color w:val="000000"/>
+          <w:sz w:val="19"/>
+          <w:szCs w:val="19"/>
+          <w:lang w:val="en-US"/>
+        </w:rPr>
+        <w:t>"</w:t>
+      </w:r>
+      <w:r>
+        <w:rPr>
+          <w:rFonts w:ascii="Consolas" w:hAnsi="Consolas" w:cs="Consolas"/>
+          <w:color w:val="0000FF"/>
+          <w:sz w:val="19"/>
+          <w:szCs w:val="19"/>
+          <w:lang w:val="en-US"/>
+        </w:rPr>
+        <w:t>32</w:t>
+      </w:r>
+      <w:r>
+        <w:rPr>
+          <w:rFonts w:ascii="Consolas" w:hAnsi="Consolas" w:cs="Consolas"/>
+          <w:color w:val="000000"/>
+          <w:sz w:val="19"/>
+          <w:szCs w:val="19"/>
+          <w:lang w:val="en-US"/>
+        </w:rPr>
+        <w:t>"</w:t>
+      </w:r>
+      <w:r>
+        <w:rPr>
+          <w:rFonts w:ascii="Consolas" w:hAnsi="Consolas" w:cs="Consolas"/>
+          <w:color w:val="0000FF"/>
+          <w:sz w:val="19"/>
+          <w:szCs w:val="19"/>
+          <w:lang w:val="en-US"/>
+        </w:rPr>
+        <w:t xml:space="preserve"> </w:t>
+      </w:r>
+      <w:r>
+        <w:rPr>
+          <w:rFonts w:ascii="Consolas" w:hAnsi="Consolas" w:cs="Consolas"/>
+          <w:color w:val="FF0000"/>
+          <w:sz w:val="19"/>
+          <w:szCs w:val="19"/>
+          <w:lang w:val="en-US"/>
+        </w:rPr>
+        <w:t>Margin</w:t>
+      </w:r>
+      <w:r>
+        <w:rPr>
+          <w:rFonts w:ascii="Consolas" w:hAnsi="Consolas" w:cs="Consolas"/>
+          <w:color w:val="0000FF"/>
+          <w:sz w:val="19"/>
+          <w:szCs w:val="19"/>
+          <w:lang w:val="en-US"/>
+        </w:rPr>
+        <w:t>=</w:t>
+      </w:r>
+      <w:r>
+        <w:rPr>
+          <w:rFonts w:ascii="Consolas" w:hAnsi="Consolas" w:cs="Consolas"/>
+          <w:color w:val="000000"/>
+          <w:sz w:val="19"/>
+          <w:szCs w:val="19"/>
+          <w:lang w:val="en-US"/>
+        </w:rPr>
+        <w:t>"</w:t>
+      </w:r>
+      <w:r>
+        <w:rPr>
+          <w:rFonts w:ascii="Consolas" w:hAnsi="Consolas" w:cs="Consolas"/>
+          <w:color w:val="0000FF"/>
+          <w:sz w:val="19"/>
+          <w:szCs w:val="19"/>
+          <w:lang w:val="en-US"/>
+        </w:rPr>
+        <w:t>2</w:t>
+      </w:r>
+      <w:r>
+        <w:rPr>
+          <w:rFonts w:ascii="Consolas" w:hAnsi="Consolas" w:cs="Consolas"/>
+          <w:color w:val="000000"/>
+          <w:sz w:val="19"/>
+          <w:szCs w:val="19"/>
+          <w:lang w:val="en-US"/>
+        </w:rPr>
+        <w:t>"</w:t>
+      </w:r>
+      <w:r>
+        <w:rPr>
+          <w:rFonts w:ascii="Consolas" w:hAnsi="Consolas" w:cs="Consolas"/>
+          <w:color w:val="0000FF"/>
+          <w:sz w:val="19"/>
+          <w:szCs w:val="19"/>
+          <w:lang w:val="en-US"/>
+        </w:rPr>
+        <w:t xml:space="preserve"> </w:t>
+      </w:r>
+      <w:r>
+        <w:rPr>
+          <w:rFonts w:ascii="Consolas" w:hAnsi="Consolas" w:cs="Consolas"/>
+          <w:color w:val="FF0000"/>
+          <w:sz w:val="19"/>
+          <w:szCs w:val="19"/>
+          <w:highlight w:val="yellow"/>
+          <w:lang w:val="en-US"/>
+        </w:rPr>
+        <w:t>Command</w:t>
+      </w:r>
+      <w:r>
+        <w:rPr>
+          <w:rFonts w:ascii="Consolas" w:hAnsi="Consolas" w:cs="Consolas"/>
+          <w:color w:val="0000FF"/>
+          <w:sz w:val="19"/>
+          <w:szCs w:val="19"/>
+          <w:highlight w:val="yellow"/>
+          <w:lang w:val="en-US"/>
+        </w:rPr>
+        <w:t>=</w:t>
+      </w:r>
+      <w:r>
+        <w:rPr>
+          <w:rFonts w:ascii="Consolas" w:hAnsi="Consolas" w:cs="Consolas"/>
+          <w:color w:val="000000"/>
+          <w:sz w:val="19"/>
+          <w:szCs w:val="19"/>
+          <w:highlight w:val="yellow"/>
+          <w:lang w:val="en-US"/>
+        </w:rPr>
+        <w:t>"</w:t>
+      </w:r>
+      <w:r>
+        <w:rPr>
+          <w:rFonts w:ascii="Consolas" w:hAnsi="Consolas" w:cs="Consolas"/>
+          <w:color w:val="0000FF"/>
+          <w:sz w:val="19"/>
+          <w:szCs w:val="19"/>
+          <w:highlight w:val="yellow"/>
+          <w:lang w:val="en-US"/>
+        </w:rPr>
+        <w:t>MediaCommands.IncreaseTreble</w:t>
+      </w:r>
+      <w:r>
+        <w:rPr>
+          <w:rFonts w:ascii="Consolas" w:hAnsi="Consolas" w:cs="Consolas"/>
+          <w:color w:val="000000"/>
+          <w:sz w:val="19"/>
+          <w:szCs w:val="19"/>
+          <w:lang w:val="en-US"/>
+        </w:rPr>
+        <w:t>"</w:t>
+      </w:r>
+    </w:p>
+    <w:p>
+      <w:pPr>
+        <w:autoSpaceDE w:val="0"/>
+        <w:autoSpaceDN w:val="0"/>
+        <w:adjustRightInd w:val="0"/>
+        <w:spacing w:before="0" w:line="240" w:lineRule="auto"/>
+        <w15:collapsed w:val="0"/>
+        <w:rPr>
+          <w:rFonts w:ascii="Consolas" w:hAnsi="Consolas" w:cs="Consolas"/>
+          <w:color w:val="000000"/>
+          <w:sz w:val="19"/>
+          <w:szCs w:val="19"/>
+          <w:lang w:val="en-US"/>
+        </w:rPr>
+      </w:pPr>
+      <w:r>
+        <w:rPr>
+          <w:rFonts w:ascii="Consolas" w:hAnsi="Consolas" w:cs="Consolas"/>
+          <w:color w:val="0000FF"/>
+          <w:sz w:val="19"/>
+          <w:szCs w:val="19"/>
+          <w:lang w:val="en-US"/>
+        </w:rPr>
+        <w:t xml:space="preserve">                </w:t>
+      </w:r>
+      <w:r>
+        <w:rPr>
+          <w:rFonts w:ascii="Consolas" w:hAnsi="Consolas" w:cs="Consolas"/>
+          <w:color w:val="FF0000"/>
+          <w:sz w:val="19"/>
+          <w:szCs w:val="19"/>
+          <w:lang w:val="en-US"/>
+        </w:rPr>
+        <w:t>ToolTip</w:t>
+      </w:r>
+      <w:r>
+        <w:rPr>
+          <w:rFonts w:ascii="Consolas" w:hAnsi="Consolas" w:cs="Consolas"/>
+          <w:color w:val="0000FF"/>
+          <w:sz w:val="19"/>
+          <w:szCs w:val="19"/>
+          <w:lang w:val="en-US"/>
+        </w:rPr>
+        <w:t>=</w:t>
+      </w:r>
+      <w:r>
+        <w:rPr>
+          <w:rFonts w:ascii="Consolas" w:hAnsi="Consolas" w:cs="Consolas"/>
+          <w:color w:val="000000"/>
+          <w:sz w:val="19"/>
+          <w:szCs w:val="19"/>
+          <w:lang w:val="en-US"/>
+        </w:rPr>
+        <w:t>"</w:t>
+      </w:r>
+      <w:r>
+        <w:rPr>
+          <w:rFonts w:ascii="Consolas" w:hAnsi="Consolas" w:cs="Consolas"/>
+          <w:color w:val="0000FF"/>
+          <w:sz w:val="19"/>
+          <w:szCs w:val="19"/>
+          <w:lang w:val="en-US"/>
+        </w:rPr>
+        <w:t>{x:Static localisation:Localisation.FastForward}</w:t>
+      </w:r>
+      <w:r>
+        <w:rPr>
+          <w:rFonts w:ascii="Consolas" w:hAnsi="Consolas" w:cs="Consolas"/>
+          <w:color w:val="000000"/>
+          <w:sz w:val="19"/>
+          <w:szCs w:val="19"/>
+          <w:lang w:val="en-US"/>
+        </w:rPr>
+        <w:t>"</w:t>
+      </w:r>
+      <w:r>
+        <w:rPr>
+          <w:rFonts w:ascii="Consolas" w:hAnsi="Consolas" w:cs="Consolas"/>
+          <w:color w:val="0000FF"/>
+          <w:sz w:val="19"/>
+          <w:szCs w:val="19"/>
+          <w:lang w:val="en-US"/>
+        </w:rPr>
+        <w:t>&gt;</w:t>
+      </w:r>
+    </w:p>
+    <w:p>
+      <w:pPr>
+        <w:autoSpaceDE w:val="0"/>
+        <w:autoSpaceDN w:val="0"/>
+        <w:adjustRightInd w:val="0"/>
+        <w:spacing w:before="0" w:line="240" w:lineRule="auto"/>
+        <w15:collapsed w:val="0"/>
+        <w:rPr>
+          <w:rFonts w:ascii="Consolas" w:hAnsi="Consolas" w:cs="Consolas"/>
+          <w:color w:val="000000"/>
+          <w:sz w:val="19"/>
+          <w:szCs w:val="19"/>
+          <w:lang w:val="en-US"/>
+        </w:rPr>
+      </w:pPr>
+      <w:r>
+        <w:rPr>
+          <w:rFonts w:ascii="Consolas" w:hAnsi="Consolas" w:cs="Consolas"/>
+          <w:color w:val="0000FF"/>
+          <w:sz w:val="19"/>
+          <w:szCs w:val="19"/>
+          <w:lang w:val="en-US"/>
+        </w:rPr>
+        <w:t xml:space="preserve">          &lt;</w:t>
+      </w:r>
+      <w:r>
+        <w:rPr>
+          <w:rFonts w:ascii="Consolas" w:hAnsi="Consolas" w:cs="Consolas"/>
+          <w:color w:val="A31515"/>
+          <w:sz w:val="19"/>
+          <w:szCs w:val="19"/>
+          <w:lang w:val="en-US"/>
+        </w:rPr>
+        <w:t>Image</w:t>
+      </w:r>
+      <w:r>
+        <w:rPr>
+          <w:rFonts w:ascii="Consolas" w:hAnsi="Consolas" w:cs="Consolas"/>
+          <w:color w:val="0000FF"/>
+          <w:sz w:val="19"/>
+          <w:szCs w:val="19"/>
+          <w:lang w:val="en-US"/>
+        </w:rPr>
+        <w:t>&gt;</w:t>
+      </w:r>
+    </w:p>
+    <w:p>
+      <w:pPr>
+        <w:autoSpaceDE w:val="0"/>
+        <w:autoSpaceDN w:val="0"/>
+        <w:adjustRightInd w:val="0"/>
+        <w:spacing w:before="0" w:line="240" w:lineRule="auto"/>
+        <w15:collapsed w:val="0"/>
+        <w:rPr>
+          <w:rFonts w:ascii="Consolas" w:hAnsi="Consolas" w:cs="Consolas"/>
+          <w:color w:val="000000"/>
+          <w:sz w:val="19"/>
+          <w:szCs w:val="19"/>
+          <w:lang w:val="en-US"/>
+        </w:rPr>
+      </w:pPr>
+      <w:r>
+        <w:rPr>
+          <w:rFonts w:ascii="Consolas" w:hAnsi="Consolas" w:cs="Consolas"/>
+          <w:color w:val="0000FF"/>
+          <w:sz w:val="19"/>
+          <w:szCs w:val="19"/>
+          <w:lang w:val="en-US"/>
+        </w:rPr>
+        <w:t xml:space="preserve">            &lt;</w:t>
+      </w:r>
+      <w:r>
+        <w:rPr>
+          <w:rFonts w:ascii="Consolas" w:hAnsi="Consolas" w:cs="Consolas"/>
+          <w:color w:val="A31515"/>
+          <w:sz w:val="19"/>
+          <w:szCs w:val="19"/>
+          <w:lang w:val="en-US"/>
+        </w:rPr>
+        <w:t>FrameworkElement.Style</w:t>
+      </w:r>
+      <w:r>
+        <w:rPr>
+          <w:rFonts w:ascii="Consolas" w:hAnsi="Consolas" w:cs="Consolas"/>
+          <w:color w:val="0000FF"/>
+          <w:sz w:val="19"/>
+          <w:szCs w:val="19"/>
+          <w:lang w:val="en-US"/>
+        </w:rPr>
+        <w:t>&gt;</w:t>
+      </w:r>
+    </w:p>
+    <w:p>
+      <w:pPr>
+        <w:autoSpaceDE w:val="0"/>
+        <w:autoSpaceDN w:val="0"/>
+        <w:adjustRightInd w:val="0"/>
+        <w:spacing w:before="0" w:line="240" w:lineRule="auto"/>
+        <w15:collapsed w:val="0"/>
+        <w:rPr>
+          <w:rFonts w:ascii="Consolas" w:hAnsi="Consolas" w:cs="Consolas"/>
+          <w:color w:val="000000"/>
+          <w:sz w:val="19"/>
+          <w:szCs w:val="19"/>
+          <w:lang w:val="en-US"/>
+        </w:rPr>
+      </w:pPr>
+      <w:r>
+        <w:rPr>
+          <w:rFonts w:ascii="Consolas" w:hAnsi="Consolas" w:cs="Consolas"/>
+          <w:color w:val="0000FF"/>
+          <w:sz w:val="19"/>
+          <w:szCs w:val="19"/>
+          <w:lang w:val="en-US"/>
+        </w:rPr>
+        <w:t xml:space="preserve">              &lt;</w:t>
+      </w:r>
+      <w:r>
+        <w:rPr>
+          <w:rFonts w:ascii="Consolas" w:hAnsi="Consolas" w:cs="Consolas"/>
+          <w:color w:val="A31515"/>
+          <w:sz w:val="19"/>
+          <w:szCs w:val="19"/>
+          <w:lang w:val="en-US"/>
+        </w:rPr>
+        <w:t>Style</w:t>
+      </w:r>
+      <w:r>
+        <w:rPr>
+          <w:rFonts w:ascii="Consolas" w:hAnsi="Consolas" w:cs="Consolas"/>
+          <w:color w:val="0000FF"/>
+          <w:sz w:val="19"/>
+          <w:szCs w:val="19"/>
+          <w:lang w:val="en-US"/>
+        </w:rPr>
+        <w:t xml:space="preserve"> </w:t>
+      </w:r>
+      <w:r>
+        <w:rPr>
+          <w:rFonts w:ascii="Consolas" w:hAnsi="Consolas" w:cs="Consolas"/>
+          <w:color w:val="FF0000"/>
+          <w:sz w:val="19"/>
+          <w:szCs w:val="19"/>
+          <w:lang w:val="en-US"/>
+        </w:rPr>
+        <w:t>TargetType</w:t>
+      </w:r>
+      <w:r>
+        <w:rPr>
+          <w:rFonts w:ascii="Consolas" w:hAnsi="Consolas" w:cs="Consolas"/>
+          <w:color w:val="0000FF"/>
+          <w:sz w:val="19"/>
+          <w:szCs w:val="19"/>
+          <w:lang w:val="en-US"/>
+        </w:rPr>
+        <w:t>=</w:t>
+      </w:r>
+      <w:r>
+        <w:rPr>
+          <w:rFonts w:ascii="Consolas" w:hAnsi="Consolas" w:cs="Consolas"/>
+          <w:color w:val="000000"/>
+          <w:sz w:val="19"/>
+          <w:szCs w:val="19"/>
+          <w:lang w:val="en-US"/>
+        </w:rPr>
+        <w:t>"</w:t>
+      </w:r>
+      <w:r>
+        <w:rPr>
+          <w:rFonts w:ascii="Consolas" w:hAnsi="Consolas" w:cs="Consolas"/>
+          <w:color w:val="0000FF"/>
+          <w:sz w:val="19"/>
+          <w:szCs w:val="19"/>
+          <w:lang w:val="en-US"/>
+        </w:rPr>
+        <w:t>{x:Type Image}</w:t>
+      </w:r>
+      <w:r>
+        <w:rPr>
+          <w:rFonts w:ascii="Consolas" w:hAnsi="Consolas" w:cs="Consolas"/>
+          <w:color w:val="000000"/>
+          <w:sz w:val="19"/>
+          <w:szCs w:val="19"/>
+          <w:lang w:val="en-US"/>
+        </w:rPr>
+        <w:t>"</w:t>
+      </w:r>
+      <w:r>
+        <w:rPr>
+          <w:rFonts w:ascii="Consolas" w:hAnsi="Consolas" w:cs="Consolas"/>
+          <w:color w:val="0000FF"/>
+          <w:sz w:val="19"/>
+          <w:szCs w:val="19"/>
+          <w:lang w:val="en-US"/>
+        </w:rPr>
+        <w:t>&gt;</w:t>
+      </w:r>
+    </w:p>
+    <w:p>
+      <w:pPr>
+        <w:autoSpaceDE w:val="0"/>
+        <w:autoSpaceDN w:val="0"/>
+        <w:adjustRightInd w:val="0"/>
+        <w:spacing w:before="0" w:line="240" w:lineRule="auto"/>
+        <w15:collapsed w:val="0"/>
+        <w:rPr>
+          <w:rFonts w:ascii="Consolas" w:hAnsi="Consolas" w:cs="Consolas"/>
+          <w:color w:val="000000"/>
+          <w:sz w:val="19"/>
+          <w:szCs w:val="19"/>
+          <w:lang w:val="en-US"/>
+        </w:rPr>
+      </w:pPr>
+      <w:r>
+        <w:rPr>
+          <w:rFonts w:ascii="Consolas" w:hAnsi="Consolas" w:cs="Consolas"/>
+          <w:color w:val="0000FF"/>
+          <w:sz w:val="19"/>
+          <w:szCs w:val="19"/>
+          <w:lang w:val="en-US"/>
+        </w:rPr>
+        <w:t xml:space="preserve">                &lt;</w:t>
+      </w:r>
+      <w:r>
+        <w:rPr>
+          <w:rFonts w:ascii="Consolas" w:hAnsi="Consolas" w:cs="Consolas"/>
+          <w:color w:val="A31515"/>
+          <w:sz w:val="19"/>
+          <w:szCs w:val="19"/>
+          <w:lang w:val="en-US"/>
+        </w:rPr>
+        <w:t>Setter</w:t>
+      </w:r>
+      <w:r>
+        <w:rPr>
+          <w:rFonts w:ascii="Consolas" w:hAnsi="Consolas" w:cs="Consolas"/>
+          <w:color w:val="0000FF"/>
+          <w:sz w:val="19"/>
+          <w:szCs w:val="19"/>
+          <w:lang w:val="en-US"/>
+        </w:rPr>
+        <w:t xml:space="preserve"> </w:t>
+      </w:r>
+      <w:r>
+        <w:rPr>
+          <w:rFonts w:ascii="Consolas" w:hAnsi="Consolas" w:cs="Consolas"/>
+          <w:color w:val="FF0000"/>
+          <w:sz w:val="19"/>
+          <w:szCs w:val="19"/>
+          <w:lang w:val="en-US"/>
+        </w:rPr>
+        <w:t>Property</w:t>
+      </w:r>
+      <w:r>
+        <w:rPr>
+          <w:rFonts w:ascii="Consolas" w:hAnsi="Consolas" w:cs="Consolas"/>
+          <w:color w:val="0000FF"/>
+          <w:sz w:val="19"/>
+          <w:szCs w:val="19"/>
+          <w:lang w:val="en-US"/>
+        </w:rPr>
+        <w:t>=</w:t>
+      </w:r>
+      <w:r>
+        <w:rPr>
+          <w:rFonts w:ascii="Consolas" w:hAnsi="Consolas" w:cs="Consolas"/>
+          <w:color w:val="000000"/>
+          <w:sz w:val="19"/>
+          <w:szCs w:val="19"/>
+          <w:lang w:val="en-US"/>
+        </w:rPr>
+        <w:t>"</w:t>
+      </w:r>
+      <w:r>
+        <w:rPr>
+          <w:rFonts w:ascii="Consolas" w:hAnsi="Consolas" w:cs="Consolas"/>
+          <w:color w:val="0000FF"/>
+          <w:sz w:val="19"/>
+          <w:szCs w:val="19"/>
+          <w:lang w:val="en-US"/>
+        </w:rPr>
+        <w:t>Image.Source</w:t>
+      </w:r>
+      <w:r>
+        <w:rPr>
+          <w:rFonts w:ascii="Consolas" w:hAnsi="Consolas" w:cs="Consolas"/>
+          <w:color w:val="000000"/>
+          <w:sz w:val="19"/>
+          <w:szCs w:val="19"/>
+          <w:lang w:val="en-US"/>
+        </w:rPr>
+        <w:t>"</w:t>
+      </w:r>
+      <w:r>
+        <w:rPr>
+          <w:rFonts w:ascii="Consolas" w:hAnsi="Consolas" w:cs="Consolas"/>
+          <w:color w:val="0000FF"/>
+          <w:sz w:val="19"/>
+          <w:szCs w:val="19"/>
+          <w:lang w:val="en-US"/>
+        </w:rPr>
+        <w:t xml:space="preserve"> </w:t>
+      </w:r>
+      <w:r>
+        <w:rPr>
+          <w:rFonts w:ascii="Consolas" w:hAnsi="Consolas" w:cs="Consolas"/>
+          <w:color w:val="FF0000"/>
+          <w:sz w:val="19"/>
+          <w:szCs w:val="19"/>
+          <w:lang w:val="en-US"/>
+        </w:rPr>
+        <w:t>Value</w:t>
+      </w:r>
+      <w:r>
+        <w:rPr>
+          <w:rFonts w:ascii="Consolas" w:hAnsi="Consolas" w:cs="Consolas"/>
+          <w:color w:val="0000FF"/>
+          <w:sz w:val="19"/>
+          <w:szCs w:val="19"/>
+          <w:lang w:val="en-US"/>
+        </w:rPr>
+        <w:t>=</w:t>
+      </w:r>
+      <w:r>
+        <w:rPr>
+          <w:rFonts w:ascii="Consolas" w:hAnsi="Consolas" w:cs="Consolas"/>
+          <w:color w:val="000000"/>
+          <w:sz w:val="19"/>
+          <w:szCs w:val="19"/>
+          <w:lang w:val="en-US"/>
+        </w:rPr>
+        <w:t>"</w:t>
+      </w:r>
+      <w:r>
+        <w:rPr>
+          <w:rFonts w:ascii="Consolas" w:hAnsi="Consolas" w:cs="Consolas"/>
+          <w:color w:val="0000FF"/>
+          <w:sz w:val="19"/>
+          <w:szCs w:val="19"/>
+          <w:lang w:val="en-US"/>
+        </w:rPr>
+        <w:t>../../../Resources/Images/mp_fast.png</w:t>
+      </w:r>
+      <w:r>
+        <w:rPr>
+          <w:rFonts w:ascii="Consolas" w:hAnsi="Consolas" w:cs="Consolas"/>
+          <w:color w:val="000000"/>
+          <w:sz w:val="19"/>
+          <w:szCs w:val="19"/>
+          <w:lang w:val="en-US"/>
+        </w:rPr>
+        <w:t>"</w:t>
+      </w:r>
+      <w:r>
+        <w:rPr>
+          <w:rFonts w:ascii="Consolas" w:hAnsi="Consolas" w:cs="Consolas"/>
+          <w:color w:val="0000FF"/>
+          <w:sz w:val="19"/>
+          <w:szCs w:val="19"/>
+          <w:lang w:val="en-US"/>
+        </w:rPr>
+        <w:t>/&gt;</w:t>
+      </w:r>
+    </w:p>
+    <w:p>
+      <w:pPr>
+        <w:autoSpaceDE w:val="0"/>
+        <w:autoSpaceDN w:val="0"/>
+        <w:adjustRightInd w:val="0"/>
+        <w:spacing w:before="0" w:line="240" w:lineRule="auto"/>
+        <w15:collapsed w:val="0"/>
+        <w:rPr>
+          <w:rFonts w:ascii="Consolas" w:hAnsi="Consolas" w:cs="Consolas"/>
+          <w:color w:val="000000"/>
+          <w:sz w:val="19"/>
+          <w:szCs w:val="19"/>
+          <w:lang w:val="en-US"/>
+        </w:rPr>
+      </w:pPr>
+      <w:r>
+        <w:rPr>
+          <w:rFonts w:ascii="Consolas" w:hAnsi="Consolas" w:cs="Consolas"/>
+          <w:color w:val="0000FF"/>
+          <w:sz w:val="19"/>
+          <w:szCs w:val="19"/>
+          <w:lang w:val="en-US"/>
+        </w:rPr>
+        <w:t xml:space="preserve">                &lt;</w:t>
+      </w:r>
+      <w:r>
+        <w:rPr>
+          <w:rFonts w:ascii="Consolas" w:hAnsi="Consolas" w:cs="Consolas"/>
+          <w:color w:val="A31515"/>
+          <w:sz w:val="19"/>
+          <w:szCs w:val="19"/>
+          <w:lang w:val="en-US"/>
+        </w:rPr>
+        <w:t>Setter</w:t>
+      </w:r>
+      <w:r>
+        <w:rPr>
+          <w:rFonts w:ascii="Consolas" w:hAnsi="Consolas" w:cs="Consolas"/>
+          <w:color w:val="0000FF"/>
+          <w:sz w:val="19"/>
+          <w:szCs w:val="19"/>
+          <w:lang w:val="en-US"/>
+        </w:rPr>
+        <w:t xml:space="preserve"> </w:t>
+      </w:r>
+      <w:r>
+        <w:rPr>
+          <w:rFonts w:ascii="Consolas" w:hAnsi="Consolas" w:cs="Consolas"/>
+          <w:color w:val="FF0000"/>
+          <w:sz w:val="19"/>
+          <w:szCs w:val="19"/>
+          <w:lang w:val="en-US"/>
+        </w:rPr>
+        <w:t>Property</w:t>
+      </w:r>
+      <w:r>
+        <w:rPr>
+          <w:rFonts w:ascii="Consolas" w:hAnsi="Consolas" w:cs="Consolas"/>
+          <w:color w:val="0000FF"/>
+          <w:sz w:val="19"/>
+          <w:szCs w:val="19"/>
+          <w:lang w:val="en-US"/>
+        </w:rPr>
+        <w:t>=</w:t>
+      </w:r>
+      <w:r>
+        <w:rPr>
+          <w:rFonts w:ascii="Consolas" w:hAnsi="Consolas" w:cs="Consolas"/>
+          <w:color w:val="000000"/>
+          <w:sz w:val="19"/>
+          <w:szCs w:val="19"/>
+          <w:lang w:val="en-US"/>
+        </w:rPr>
+        <w:t>"</w:t>
+      </w:r>
+      <w:r>
+        <w:rPr>
+          <w:rFonts w:ascii="Consolas" w:hAnsi="Consolas" w:cs="Consolas"/>
+          <w:color w:val="0000FF"/>
+          <w:sz w:val="19"/>
+          <w:szCs w:val="19"/>
+          <w:lang w:val="en-US"/>
+        </w:rPr>
+        <w:t>FrameworkElement.Margin</w:t>
+      </w:r>
+      <w:r>
+        <w:rPr>
+          <w:rFonts w:ascii="Consolas" w:hAnsi="Consolas" w:cs="Consolas"/>
+          <w:color w:val="000000"/>
+          <w:sz w:val="19"/>
+          <w:szCs w:val="19"/>
+          <w:lang w:val="en-US"/>
+        </w:rPr>
+        <w:t>"</w:t>
+      </w:r>
+      <w:r>
+        <w:rPr>
+          <w:rFonts w:ascii="Consolas" w:hAnsi="Consolas" w:cs="Consolas"/>
+          <w:color w:val="0000FF"/>
+          <w:sz w:val="19"/>
+          <w:szCs w:val="19"/>
+          <w:lang w:val="en-US"/>
+        </w:rPr>
+        <w:t xml:space="preserve"> </w:t>
+      </w:r>
+      <w:r>
+        <w:rPr>
+          <w:rFonts w:ascii="Consolas" w:hAnsi="Consolas" w:cs="Consolas"/>
+          <w:color w:val="FF0000"/>
+          <w:sz w:val="19"/>
+          <w:szCs w:val="19"/>
+          <w:lang w:val="en-US"/>
+        </w:rPr>
+        <w:t>Value</w:t>
+      </w:r>
+      <w:r>
+        <w:rPr>
+          <w:rFonts w:ascii="Consolas" w:hAnsi="Consolas" w:cs="Consolas"/>
+          <w:color w:val="0000FF"/>
+          <w:sz w:val="19"/>
+          <w:szCs w:val="19"/>
+          <w:lang w:val="en-US"/>
+        </w:rPr>
+        <w:t>=</w:t>
+      </w:r>
+      <w:r>
+        <w:rPr>
+          <w:rFonts w:ascii="Consolas" w:hAnsi="Consolas" w:cs="Consolas"/>
+          <w:color w:val="000000"/>
+          <w:sz w:val="19"/>
+          <w:szCs w:val="19"/>
+          <w:lang w:val="en-US"/>
+        </w:rPr>
+        <w:t>"</w:t>
+      </w:r>
+      <w:r>
+        <w:rPr>
+          <w:rFonts w:ascii="Consolas" w:hAnsi="Consolas" w:cs="Consolas"/>
+          <w:color w:val="0000FF"/>
+          <w:sz w:val="19"/>
+          <w:szCs w:val="19"/>
+          <w:lang w:val="en-US"/>
+        </w:rPr>
+        <w:t>-1</w:t>
+      </w:r>
+      <w:r>
+        <w:rPr>
+          <w:rFonts w:ascii="Consolas" w:hAnsi="Consolas" w:cs="Consolas"/>
+          <w:color w:val="000000"/>
+          <w:sz w:val="19"/>
+          <w:szCs w:val="19"/>
+          <w:lang w:val="en-US"/>
+        </w:rPr>
+        <w:t>"</w:t>
+      </w:r>
+      <w:r>
+        <w:rPr>
+          <w:rFonts w:ascii="Consolas" w:hAnsi="Consolas" w:cs="Consolas"/>
+          <w:color w:val="0000FF"/>
+          <w:sz w:val="19"/>
+          <w:szCs w:val="19"/>
+          <w:lang w:val="en-US"/>
+        </w:rPr>
+        <w:t>/&gt;</w:t>
+      </w:r>
+    </w:p>
+    <w:p>
+      <w:pPr>
+        <w:autoSpaceDE w:val="0"/>
+        <w:autoSpaceDN w:val="0"/>
+        <w:adjustRightInd w:val="0"/>
+        <w:spacing w:before="0" w:line="240" w:lineRule="auto"/>
+        <w15:collapsed w:val="0"/>
+        <w:rPr>
+          <w:rFonts w:ascii="Consolas" w:hAnsi="Consolas" w:cs="Consolas"/>
+          <w:color w:val="000000"/>
+          <w:sz w:val="19"/>
+          <w:szCs w:val="19"/>
+          <w:lang w:val="en-US"/>
+        </w:rPr>
+      </w:pPr>
+      <w:r>
+        <w:rPr>
+          <w:rFonts w:ascii="Consolas" w:hAnsi="Consolas" w:cs="Consolas"/>
+          <w:color w:val="0000FF"/>
+          <w:sz w:val="19"/>
+          <w:szCs w:val="19"/>
+          <w:lang w:val="en-US"/>
+        </w:rPr>
+        <w:t xml:space="preserve">                &lt;</w:t>
+      </w:r>
+      <w:r>
+        <w:rPr>
+          <w:rFonts w:ascii="Consolas" w:hAnsi="Consolas" w:cs="Consolas"/>
+          <w:color w:val="A31515"/>
+          <w:sz w:val="19"/>
+          <w:szCs w:val="19"/>
+          <w:lang w:val="en-US"/>
+        </w:rPr>
+        <w:t>Style.Triggers</w:t>
+      </w:r>
+      <w:r>
+        <w:rPr>
+          <w:rFonts w:ascii="Consolas" w:hAnsi="Consolas" w:cs="Consolas"/>
+          <w:color w:val="0000FF"/>
+          <w:sz w:val="19"/>
+          <w:szCs w:val="19"/>
+          <w:lang w:val="en-US"/>
+        </w:rPr>
+        <w:t>&gt;</w:t>
+      </w:r>
+    </w:p>
+    <w:p>
+      <w:pPr>
+        <w:autoSpaceDE w:val="0"/>
+        <w:autoSpaceDN w:val="0"/>
+        <w:adjustRightInd w:val="0"/>
+        <w:spacing w:before="0" w:line="240" w:lineRule="auto"/>
+        <w15:collapsed w:val="0"/>
+        <w:rPr>
+          <w:rFonts w:ascii="Consolas" w:hAnsi="Consolas" w:cs="Consolas"/>
+          <w:color w:val="000000"/>
+          <w:sz w:val="19"/>
+          <w:szCs w:val="19"/>
+          <w:lang w:val="en-US"/>
+        </w:rPr>
+      </w:pPr>
+      <w:r>
+        <w:rPr>
+          <w:rFonts w:ascii="Consolas" w:hAnsi="Consolas" w:cs="Consolas"/>
+          <w:color w:val="0000FF"/>
+          <w:sz w:val="19"/>
+          <w:szCs w:val="19"/>
+          <w:lang w:val="en-US"/>
+        </w:rPr>
+        <w:t xml:space="preserve">                  &lt;</w:t>
+      </w:r>
+      <w:r>
+        <w:rPr>
+          <w:rFonts w:ascii="Consolas" w:hAnsi="Consolas" w:cs="Consolas"/>
+          <w:color w:val="A31515"/>
+          <w:sz w:val="19"/>
+          <w:szCs w:val="19"/>
+          <w:lang w:val="en-US"/>
+        </w:rPr>
+        <w:t>DataTrigger</w:t>
+      </w:r>
+      <w:r>
+        <w:rPr>
+          <w:rFonts w:ascii="Consolas" w:hAnsi="Consolas" w:cs="Consolas"/>
+          <w:color w:val="0000FF"/>
+          <w:sz w:val="19"/>
+          <w:szCs w:val="19"/>
+          <w:lang w:val="en-US"/>
+        </w:rPr>
+        <w:t xml:space="preserve"> </w:t>
+      </w:r>
+      <w:r>
+        <w:rPr>
+          <w:rFonts w:ascii="Consolas" w:hAnsi="Consolas" w:cs="Consolas"/>
+          <w:color w:val="FF0000"/>
+          <w:sz w:val="19"/>
+          <w:szCs w:val="19"/>
+          <w:lang w:val="en-US"/>
+        </w:rPr>
+        <w:t>Binding</w:t>
+      </w:r>
+      <w:r>
+        <w:rPr>
+          <w:rFonts w:ascii="Consolas" w:hAnsi="Consolas" w:cs="Consolas"/>
+          <w:color w:val="0000FF"/>
+          <w:sz w:val="19"/>
+          <w:szCs w:val="19"/>
+          <w:lang w:val="en-US"/>
+        </w:rPr>
+        <w:t>=</w:t>
+      </w:r>
+      <w:r>
+        <w:rPr>
+          <w:rFonts w:ascii="Consolas" w:hAnsi="Consolas" w:cs="Consolas"/>
+          <w:color w:val="000000"/>
+          <w:sz w:val="19"/>
+          <w:szCs w:val="19"/>
+          <w:lang w:val="en-US"/>
+        </w:rPr>
+        <w:t>"</w:t>
+      </w:r>
+      <w:r>
+        <w:rPr>
+          <w:rFonts w:ascii="Consolas" w:hAnsi="Consolas" w:cs="Consolas"/>
+          <w:color w:val="0000FF"/>
+          <w:sz w:val="19"/>
+          <w:szCs w:val="19"/>
+          <w:lang w:val="en-US"/>
+        </w:rPr>
+        <w:t>{</w:t>
+      </w:r>
+      <w:r>
+        <w:rPr>
+          <w:rFonts w:ascii="Consolas" w:hAnsi="Consolas" w:cs="Consolas"/>
+          <w:color w:val="0000FF"/>
+          <w:sz w:val="19"/>
+          <w:szCs w:val="19"/>
+          <w:highlight w:val="yellow"/>
+          <w:lang w:val="en-US"/>
+        </w:rPr>
+        <w:t>Binding SpeedIncreased</w:t>
+      </w:r>
+      <w:r>
+        <w:rPr>
+          <w:rFonts w:ascii="Consolas" w:hAnsi="Consolas" w:cs="Consolas"/>
+          <w:color w:val="0000FF"/>
+          <w:sz w:val="19"/>
+          <w:szCs w:val="19"/>
+          <w:lang w:val="en-US"/>
+        </w:rPr>
+        <w:t>, ElementName=LightVideoPlayer}</w:t>
+      </w:r>
+      <w:r>
+        <w:rPr>
+          <w:rFonts w:ascii="Consolas" w:hAnsi="Consolas" w:cs="Consolas"/>
+          <w:color w:val="000000"/>
+          <w:sz w:val="19"/>
+          <w:szCs w:val="19"/>
+          <w:lang w:val="en-US"/>
+        </w:rPr>
+        <w:t>"</w:t>
+      </w:r>
+      <w:r>
+        <w:rPr>
+          <w:rFonts w:ascii="Consolas" w:hAnsi="Consolas" w:cs="Consolas"/>
+          <w:color w:val="0000FF"/>
+          <w:sz w:val="19"/>
+          <w:szCs w:val="19"/>
+          <w:lang w:val="en-US"/>
+        </w:rPr>
+        <w:t xml:space="preserve"> </w:t>
+      </w:r>
+      <w:r>
+        <w:rPr>
+          <w:rFonts w:ascii="Consolas" w:hAnsi="Consolas" w:cs="Consolas"/>
+          <w:color w:val="FF0000"/>
+          <w:sz w:val="19"/>
+          <w:szCs w:val="19"/>
+          <w:lang w:val="en-US"/>
+        </w:rPr>
+        <w:t>Value</w:t>
+      </w:r>
+      <w:r>
+        <w:rPr>
+          <w:rFonts w:ascii="Consolas" w:hAnsi="Consolas" w:cs="Consolas"/>
+          <w:color w:val="0000FF"/>
+          <w:sz w:val="19"/>
+          <w:szCs w:val="19"/>
+          <w:lang w:val="en-US"/>
+        </w:rPr>
+        <w:t>=</w:t>
+      </w:r>
+      <w:r>
+        <w:rPr>
+          <w:rFonts w:ascii="Consolas" w:hAnsi="Consolas" w:cs="Consolas"/>
+          <w:color w:val="000000"/>
+          <w:sz w:val="19"/>
+          <w:szCs w:val="19"/>
+          <w:lang w:val="en-US"/>
+        </w:rPr>
+        <w:t>"</w:t>
+      </w:r>
+      <w:r>
+        <w:rPr>
+          <w:rFonts w:ascii="Consolas" w:hAnsi="Consolas" w:cs="Consolas"/>
+          <w:color w:val="0000FF"/>
+          <w:sz w:val="19"/>
+          <w:szCs w:val="19"/>
+          <w:lang w:val="en-US"/>
+        </w:rPr>
+        <w:t>True</w:t>
+      </w:r>
+      <w:r>
+        <w:rPr>
+          <w:rFonts w:ascii="Consolas" w:hAnsi="Consolas" w:cs="Consolas"/>
+          <w:color w:val="000000"/>
+          <w:sz w:val="19"/>
+          <w:szCs w:val="19"/>
+          <w:lang w:val="en-US"/>
+        </w:rPr>
+        <w:t>"</w:t>
+      </w:r>
+      <w:r>
+        <w:rPr>
+          <w:rFonts w:ascii="Consolas" w:hAnsi="Consolas" w:cs="Consolas"/>
+          <w:color w:val="0000FF"/>
+          <w:sz w:val="19"/>
+          <w:szCs w:val="19"/>
+          <w:lang w:val="en-US"/>
+        </w:rPr>
+        <w:t>&gt;</w:t>
+      </w:r>
+    </w:p>
+    <w:p>
+      <w:pPr>
+        <w:autoSpaceDE w:val="0"/>
+        <w:autoSpaceDN w:val="0"/>
+        <w:adjustRightInd w:val="0"/>
+        <w:spacing w:before="0" w:line="240" w:lineRule="auto"/>
+        <w15:collapsed w:val="0"/>
+        <w:rPr>
+          <w:rFonts w:ascii="Consolas" w:hAnsi="Consolas" w:cs="Consolas"/>
+          <w:color w:val="000000"/>
+          <w:sz w:val="19"/>
+          <w:szCs w:val="19"/>
+          <w:lang w:val="en-US"/>
+        </w:rPr>
+      </w:pPr>
+      <w:r>
+        <w:rPr>
+          <w:rFonts w:ascii="Consolas" w:hAnsi="Consolas" w:cs="Consolas"/>
+          <w:color w:val="0000FF"/>
+          <w:sz w:val="19"/>
+          <w:szCs w:val="19"/>
+          <w:lang w:val="en-US"/>
+        </w:rPr>
+        <w:t xml:space="preserve">                    &lt;</w:t>
+      </w:r>
+      <w:r>
+        <w:rPr>
+          <w:rFonts w:ascii="Consolas" w:hAnsi="Consolas" w:cs="Consolas"/>
+          <w:color w:val="A31515"/>
+          <w:sz w:val="19"/>
+          <w:szCs w:val="19"/>
+          <w:lang w:val="en-US"/>
+        </w:rPr>
+        <w:t>Setter</w:t>
+      </w:r>
+      <w:r>
+        <w:rPr>
+          <w:rFonts w:ascii="Consolas" w:hAnsi="Consolas" w:cs="Consolas"/>
+          <w:color w:val="0000FF"/>
+          <w:sz w:val="19"/>
+          <w:szCs w:val="19"/>
+          <w:lang w:val="en-US"/>
+        </w:rPr>
+        <w:t xml:space="preserve"> </w:t>
+      </w:r>
+      <w:r>
+        <w:rPr>
+          <w:rFonts w:ascii="Consolas" w:hAnsi="Consolas" w:cs="Consolas"/>
+          <w:color w:val="FF0000"/>
+          <w:sz w:val="19"/>
+          <w:szCs w:val="19"/>
+          <w:lang w:val="en-US"/>
+        </w:rPr>
+        <w:t>Property</w:t>
+      </w:r>
+      <w:r>
+        <w:rPr>
+          <w:rFonts w:ascii="Consolas" w:hAnsi="Consolas" w:cs="Consolas"/>
+          <w:color w:val="0000FF"/>
+          <w:sz w:val="19"/>
+          <w:szCs w:val="19"/>
+          <w:lang w:val="en-US"/>
+        </w:rPr>
+        <w:t>=</w:t>
+      </w:r>
+      <w:r>
+        <w:rPr>
+          <w:rFonts w:ascii="Consolas" w:hAnsi="Consolas" w:cs="Consolas"/>
+          <w:color w:val="000000"/>
+          <w:sz w:val="19"/>
+          <w:szCs w:val="19"/>
+          <w:lang w:val="en-US"/>
+        </w:rPr>
+        <w:t>"</w:t>
+      </w:r>
+      <w:r>
+        <w:rPr>
+          <w:rFonts w:ascii="Consolas" w:hAnsi="Consolas" w:cs="Consolas"/>
+          <w:color w:val="0000FF"/>
+          <w:sz w:val="19"/>
+          <w:szCs w:val="19"/>
+          <w:lang w:val="en-US"/>
+        </w:rPr>
+        <w:t>Image.Source</w:t>
+      </w:r>
+      <w:r>
+        <w:rPr>
+          <w:rFonts w:ascii="Consolas" w:hAnsi="Consolas" w:cs="Consolas"/>
+          <w:color w:val="000000"/>
+          <w:sz w:val="19"/>
+          <w:szCs w:val="19"/>
+          <w:lang w:val="en-US"/>
+        </w:rPr>
+        <w:t>"</w:t>
+      </w:r>
+      <w:r>
+        <w:rPr>
+          <w:rFonts w:ascii="Consolas" w:hAnsi="Consolas" w:cs="Consolas"/>
+          <w:color w:val="0000FF"/>
+          <w:sz w:val="19"/>
+          <w:szCs w:val="19"/>
+          <w:lang w:val="en-US"/>
+        </w:rPr>
+        <w:t xml:space="preserve"> </w:t>
+      </w:r>
+      <w:r>
+        <w:rPr>
+          <w:rFonts w:ascii="Consolas" w:hAnsi="Consolas" w:cs="Consolas"/>
+          <w:color w:val="FF0000"/>
+          <w:sz w:val="19"/>
+          <w:szCs w:val="19"/>
+          <w:lang w:val="en-US"/>
+        </w:rPr>
+        <w:t>Value</w:t>
+      </w:r>
+      <w:r>
+        <w:rPr>
+          <w:rFonts w:ascii="Consolas" w:hAnsi="Consolas" w:cs="Consolas"/>
+          <w:color w:val="0000FF"/>
+          <w:sz w:val="19"/>
+          <w:szCs w:val="19"/>
+          <w:lang w:val="en-US"/>
+        </w:rPr>
+        <w:t>=</w:t>
+      </w:r>
+      <w:r>
+        <w:rPr>
+          <w:rFonts w:ascii="Consolas" w:hAnsi="Consolas" w:cs="Consolas"/>
+          <w:color w:val="000000"/>
+          <w:sz w:val="19"/>
+          <w:szCs w:val="19"/>
+          <w:lang w:val="en-US"/>
+        </w:rPr>
+        <w:t>"</w:t>
+      </w:r>
+      <w:r>
+        <w:rPr>
+          <w:rFonts w:ascii="Consolas" w:hAnsi="Consolas" w:cs="Consolas"/>
+          <w:color w:val="0000FF"/>
+          <w:sz w:val="19"/>
+          <w:szCs w:val="19"/>
+          <w:lang w:val="en-US"/>
+        </w:rPr>
+        <w:t>../../../Resources/Images/next.png</w:t>
+      </w:r>
+      <w:r>
+        <w:rPr>
+          <w:rFonts w:ascii="Consolas" w:hAnsi="Consolas" w:cs="Consolas"/>
+          <w:color w:val="000000"/>
+          <w:sz w:val="19"/>
+          <w:szCs w:val="19"/>
+          <w:lang w:val="en-US"/>
+        </w:rPr>
+        <w:t>"</w:t>
+      </w:r>
+      <w:r>
+        <w:rPr>
+          <w:rFonts w:ascii="Consolas" w:hAnsi="Consolas" w:cs="Consolas"/>
+          <w:color w:val="0000FF"/>
+          <w:sz w:val="19"/>
+          <w:szCs w:val="19"/>
+          <w:lang w:val="en-US"/>
+        </w:rPr>
+        <w:t>/&gt;</w:t>
+      </w:r>
+    </w:p>
+    <w:p>
+      <w:pPr>
+        <w:autoSpaceDE w:val="0"/>
+        <w:autoSpaceDN w:val="0"/>
+        <w:adjustRightInd w:val="0"/>
+        <w:spacing w:before="0" w:line="240" w:lineRule="auto"/>
+        <w15:collapsed w:val="0"/>
+        <w:rPr>
+          <w:rFonts w:ascii="Consolas" w:hAnsi="Consolas" w:cs="Consolas"/>
+          <w:color w:val="000000"/>
+          <w:sz w:val="19"/>
+          <w:szCs w:val="19"/>
+          <w:lang w:val="en-US"/>
+        </w:rPr>
+      </w:pPr>
+      <w:r>
+        <w:rPr>
+          <w:rFonts w:ascii="Consolas" w:hAnsi="Consolas" w:cs="Consolas"/>
+          <w:color w:val="0000FF"/>
+          <w:sz w:val="19"/>
+          <w:szCs w:val="19"/>
+          <w:lang w:val="en-US"/>
+        </w:rPr>
+        <w:t xml:space="preserve">                  &lt;/</w:t>
+      </w:r>
+      <w:r>
+        <w:rPr>
+          <w:rFonts w:ascii="Consolas" w:hAnsi="Consolas" w:cs="Consolas"/>
+          <w:color w:val="A31515"/>
+          <w:sz w:val="19"/>
+          <w:szCs w:val="19"/>
+          <w:lang w:val="en-US"/>
+        </w:rPr>
+        <w:t>DataTrigger</w:t>
+      </w:r>
+      <w:r>
+        <w:rPr>
+          <w:rFonts w:ascii="Consolas" w:hAnsi="Consolas" w:cs="Consolas"/>
+          <w:color w:val="0000FF"/>
+          <w:sz w:val="19"/>
+          <w:szCs w:val="19"/>
+          <w:lang w:val="en-US"/>
+        </w:rPr>
+        <w:t>&gt;</w:t>
+      </w:r>
+    </w:p>
+    <w:p>
+      <w:pPr>
+        <w:autoSpaceDE w:val="0"/>
+        <w:autoSpaceDN w:val="0"/>
+        <w:adjustRightInd w:val="0"/>
+        <w:spacing w:before="0" w:line="240" w:lineRule="auto"/>
+        <w15:collapsed w:val="0"/>
+        <w:rPr>
+          <w:rFonts w:ascii="Consolas" w:hAnsi="Consolas" w:cs="Consolas"/>
+          <w:color w:val="000000"/>
+          <w:sz w:val="19"/>
+          <w:szCs w:val="19"/>
+          <w:lang w:val="en-US"/>
+        </w:rPr>
+      </w:pPr>
+      <w:r>
+        <w:rPr>
+          <w:rFonts w:ascii="Consolas" w:hAnsi="Consolas" w:cs="Consolas"/>
+          <w:color w:val="0000FF"/>
+          <w:sz w:val="19"/>
+          <w:szCs w:val="19"/>
+          <w:lang w:val="en-US"/>
+        </w:rPr>
+        <w:t xml:space="preserve">                &lt;/</w:t>
+      </w:r>
+      <w:r>
+        <w:rPr>
+          <w:rFonts w:ascii="Consolas" w:hAnsi="Consolas" w:cs="Consolas"/>
+          <w:color w:val="A31515"/>
+          <w:sz w:val="19"/>
+          <w:szCs w:val="19"/>
+          <w:lang w:val="en-US"/>
+        </w:rPr>
+        <w:t>Style.Triggers</w:t>
+      </w:r>
+      <w:r>
+        <w:rPr>
+          <w:rFonts w:ascii="Consolas" w:hAnsi="Consolas" w:cs="Consolas"/>
+          <w:color w:val="0000FF"/>
+          <w:sz w:val="19"/>
+          <w:szCs w:val="19"/>
+          <w:lang w:val="en-US"/>
+        </w:rPr>
+        <w:t>&gt;</w:t>
+      </w:r>
+    </w:p>
+    <w:p>
+      <w:pPr>
+        <w:autoSpaceDE w:val="0"/>
+        <w:autoSpaceDN w:val="0"/>
+        <w:adjustRightInd w:val="0"/>
+        <w:spacing w:before="0" w:line="240" w:lineRule="auto"/>
+        <w15:collapsed w:val="0"/>
+        <w:rPr>
+          <w:rFonts w:ascii="Consolas" w:hAnsi="Consolas" w:cs="Consolas"/>
+          <w:color w:val="000000"/>
+          <w:sz w:val="19"/>
+          <w:szCs w:val="19"/>
+          <w:lang w:val="en-US"/>
+        </w:rPr>
+      </w:pPr>
+      <w:r>
+        <w:rPr>
+          <w:rFonts w:ascii="Consolas" w:hAnsi="Consolas" w:cs="Consolas"/>
+          <w:color w:val="0000FF"/>
+          <w:sz w:val="19"/>
+          <w:szCs w:val="19"/>
+          <w:lang w:val="en-US"/>
+        </w:rPr>
+        <w:t xml:space="preserve">              &lt;/</w:t>
+      </w:r>
+      <w:r>
+        <w:rPr>
+          <w:rFonts w:ascii="Consolas" w:hAnsi="Consolas" w:cs="Consolas"/>
+          <w:color w:val="A31515"/>
+          <w:sz w:val="19"/>
+          <w:szCs w:val="19"/>
+          <w:lang w:val="en-US"/>
+        </w:rPr>
+        <w:t>Style</w:t>
+      </w:r>
+      <w:r>
+        <w:rPr>
+          <w:rFonts w:ascii="Consolas" w:hAnsi="Consolas" w:cs="Consolas"/>
+          <w:color w:val="0000FF"/>
+          <w:sz w:val="19"/>
+          <w:szCs w:val="19"/>
+          <w:lang w:val="en-US"/>
+        </w:rPr>
+        <w:t>&gt;</w:t>
+      </w:r>
+    </w:p>
+    <w:p>
+      <w:pPr>
+        <w:autoSpaceDE w:val="0"/>
+        <w:autoSpaceDN w:val="0"/>
+        <w:adjustRightInd w:val="0"/>
+        <w:spacing w:before="0" w:line="240" w:lineRule="auto"/>
+        <w15:collapsed w:val="0"/>
+        <w:rPr>
+          <w:rFonts w:ascii="Consolas" w:hAnsi="Consolas" w:cs="Consolas"/>
+          <w:color w:val="000000"/>
+          <w:sz w:val="19"/>
+          <w:szCs w:val="19"/>
+          <w:lang w:val="en-US"/>
+        </w:rPr>
+      </w:pPr>
+      <w:r>
+        <w:rPr>
+          <w:rFonts w:ascii="Consolas" w:hAnsi="Consolas" w:cs="Consolas"/>
+          <w:color w:val="0000FF"/>
+          <w:sz w:val="19"/>
+          <w:szCs w:val="19"/>
+          <w:lang w:val="en-US"/>
+        </w:rPr>
+        <w:t xml:space="preserve">            &lt;/</w:t>
+      </w:r>
+      <w:r>
+        <w:rPr>
+          <w:rFonts w:ascii="Consolas" w:hAnsi="Consolas" w:cs="Consolas"/>
+          <w:color w:val="A31515"/>
+          <w:sz w:val="19"/>
+          <w:szCs w:val="19"/>
+          <w:lang w:val="en-US"/>
+        </w:rPr>
+        <w:t>FrameworkElement.Style</w:t>
+      </w:r>
+      <w:r>
+        <w:rPr>
+          <w:rFonts w:ascii="Consolas" w:hAnsi="Consolas" w:cs="Consolas"/>
+          <w:color w:val="0000FF"/>
+          <w:sz w:val="19"/>
+          <w:szCs w:val="19"/>
+          <w:lang w:val="en-US"/>
+        </w:rPr>
+        <w:t>&gt;</w:t>
+      </w:r>
+    </w:p>
+    <w:p>
+      <w:pPr>
+        <w:autoSpaceDE w:val="0"/>
+        <w:autoSpaceDN w:val="0"/>
+        <w:adjustRightInd w:val="0"/>
+        <w:spacing w:before="0" w:line="240" w:lineRule="auto"/>
+        <w15:collapsed w:val="0"/>
+        <w:rPr>
+          <w:rFonts w:ascii="Consolas" w:hAnsi="Consolas" w:cs="Consolas"/>
+          <w:color w:val="000000"/>
+          <w:sz w:val="19"/>
+          <w:szCs w:val="19"/>
+          <w:lang w:val="en-US"/>
+        </w:rPr>
+      </w:pPr>
+      <w:r>
+        <w:rPr>
+          <w:rFonts w:ascii="Consolas" w:hAnsi="Consolas" w:cs="Consolas"/>
+          <w:color w:val="0000FF"/>
+          <w:sz w:val="19"/>
+          <w:szCs w:val="19"/>
+          <w:lang w:val="en-US"/>
+        </w:rPr>
+        <w:t xml:space="preserve">          &lt;/</w:t>
+      </w:r>
+      <w:r>
+        <w:rPr>
+          <w:rFonts w:ascii="Consolas" w:hAnsi="Consolas" w:cs="Consolas"/>
+          <w:color w:val="A31515"/>
+          <w:sz w:val="19"/>
+          <w:szCs w:val="19"/>
+          <w:lang w:val="en-US"/>
+        </w:rPr>
+        <w:t>Image</w:t>
+      </w:r>
+      <w:r>
+        <w:rPr>
+          <w:rFonts w:ascii="Consolas" w:hAnsi="Consolas" w:cs="Consolas"/>
+          <w:color w:val="0000FF"/>
+          <w:sz w:val="19"/>
+          <w:szCs w:val="19"/>
+          <w:lang w:val="en-US"/>
+        </w:rPr>
+        <w:t>&gt;</w:t>
+      </w:r>
+    </w:p>
+    <w:p>
+      <w:r>
+        <w:rPr>
+          <w:rFonts w:ascii="Consolas" w:hAnsi="Consolas" w:cs="Consolas"/>
+          <w:color w:val="0000FF"/>
+          <w:sz w:val="19"/>
+          <w:szCs w:val="19"/>
+          <w:lang w:val="en-US"/>
+        </w:rPr>
+        <w:t xml:space="preserve">        &lt;/</w:t>
+      </w:r>
+      <w:r>
+        <w:rPr>
+          <w:rFonts w:ascii="Consolas" w:hAnsi="Consolas" w:cs="Consolas"/>
+          <w:color w:val="A31515"/>
+          <w:sz w:val="19"/>
+          <w:szCs w:val="19"/>
+          <w:lang w:val="en-US"/>
+        </w:rPr>
+        <w:t>Button</w:t>
+      </w:r>
+      <w:r>
+        <w:rPr>
+          <w:rFonts w:ascii="Consolas" w:hAnsi="Consolas" w:cs="Consolas"/>
+          <w:color w:val="0000FF"/>
+          <w:sz w:val="19"/>
+          <w:szCs w:val="19"/>
+          <w:lang w:val="en-US"/>
+        </w:rPr>
+        <w:t>&gt;</w:t>
+      </w:r>
+    </w:p>
+    <w:p>
+      <w:pPr>
+        <w:rPr>
+          <w:b/>
+        </w:rPr>
+      </w:pPr>
+      <w:r>
+        <w:rPr>
+          <w:b/>
+        </w:rPr>
+        <w:t>Definice commandu:</w:t>
+      </w:r>
+    </w:p>
+    <w:p>
+      <w:pPr>
+        <w:autoSpaceDE w:val="0"/>
+        <w:autoSpaceDN w:val="0"/>
+        <w:adjustRightInd w:val="0"/>
+        <w:spacing w:before="0" w:line="240" w:lineRule="auto"/>
+        <w15:collapsed w:val="0"/>
+        <w:rPr>
+          <w:rFonts w:ascii="Consolas" w:hAnsi="Consolas" w:cs="Consolas"/>
+          <w:color w:val="000000"/>
+          <w:sz w:val="19"/>
+          <w:szCs w:val="19"/>
+          <w:lang w:val="en-US"/>
+        </w:rPr>
+      </w:pPr>
+      <w:r>
+        <w:rPr>
+          <w:rFonts w:ascii="Consolas" w:hAnsi="Consolas" w:cs="Consolas"/>
+          <w:color w:val="0000FF"/>
+          <w:sz w:val="19"/>
+          <w:szCs w:val="19"/>
+          <w:lang w:val="en-US"/>
+        </w:rPr>
+        <w:t xml:space="preserve">    &lt;</w:t>
+      </w:r>
+      <w:r>
+        <w:rPr>
+          <w:rFonts w:ascii="Consolas" w:hAnsi="Consolas" w:cs="Consolas"/>
+          <w:color w:val="A31515"/>
+          <w:sz w:val="19"/>
+          <w:szCs w:val="19"/>
+          <w:lang w:val="en-US"/>
+        </w:rPr>
+        <w:t>CommandBinding</w:t>
+      </w:r>
+      <w:r>
+        <w:rPr>
+          <w:rFonts w:ascii="Consolas" w:hAnsi="Consolas" w:cs="Consolas"/>
+          <w:color w:val="0000FF"/>
+          <w:sz w:val="19"/>
+          <w:szCs w:val="19"/>
+          <w:lang w:val="en-US"/>
+        </w:rPr>
+        <w:t xml:space="preserve"> </w:t>
+      </w:r>
+      <w:r>
+        <w:rPr>
+          <w:rFonts w:ascii="Consolas" w:hAnsi="Consolas" w:cs="Consolas"/>
+          <w:color w:val="FF0000"/>
+          <w:sz w:val="19"/>
+          <w:szCs w:val="19"/>
+          <w:lang w:val="en-US"/>
+        </w:rPr>
+        <w:t>CanExecute</w:t>
+      </w:r>
+      <w:r>
+        <w:rPr>
+          <w:rFonts w:ascii="Consolas" w:hAnsi="Consolas" w:cs="Consolas"/>
+          <w:color w:val="0000FF"/>
+          <w:sz w:val="19"/>
+          <w:szCs w:val="19"/>
+          <w:lang w:val="en-US"/>
+        </w:rPr>
+        <w:t>=</w:t>
+      </w:r>
+      <w:r>
+        <w:rPr>
+          <w:rFonts w:ascii="Consolas" w:hAnsi="Consolas" w:cs="Consolas"/>
+          <w:color w:val="000000"/>
+          <w:sz w:val="19"/>
+          <w:szCs w:val="19"/>
+          <w:lang w:val="en-US"/>
+        </w:rPr>
+        <w:t>"</w:t>
+      </w:r>
+      <w:r>
+        <w:rPr>
+          <w:rFonts w:ascii="Consolas" w:hAnsi="Consolas" w:cs="Consolas"/>
+          <w:color w:val="0000FF"/>
+          <w:sz w:val="19"/>
+          <w:szCs w:val="19"/>
+          <w:lang w:val="en-US"/>
+        </w:rPr>
+        <w:t>FastForwardCanExecute</w:t>
+      </w:r>
+      <w:r>
+        <w:rPr>
+          <w:rFonts w:ascii="Consolas" w:hAnsi="Consolas" w:cs="Consolas"/>
+          <w:color w:val="000000"/>
+          <w:sz w:val="19"/>
+          <w:szCs w:val="19"/>
+          <w:lang w:val="en-US"/>
+        </w:rPr>
+        <w:t>"</w:t>
+      </w:r>
+      <w:r>
+        <w:rPr>
+          <w:rFonts w:ascii="Consolas" w:hAnsi="Consolas" w:cs="Consolas"/>
+          <w:color w:val="0000FF"/>
+          <w:sz w:val="19"/>
+          <w:szCs w:val="19"/>
+          <w:lang w:val="en-US"/>
+        </w:rPr>
+        <w:t xml:space="preserve"> </w:t>
+      </w:r>
+      <w:r>
+        <w:rPr>
+          <w:rFonts w:ascii="Consolas" w:hAnsi="Consolas" w:cs="Consolas"/>
+          <w:color w:val="FF0000"/>
+          <w:sz w:val="19"/>
+          <w:szCs w:val="19"/>
+          <w:lang w:val="en-US"/>
+        </w:rPr>
+        <w:t>Executed</w:t>
+      </w:r>
+      <w:r>
+        <w:rPr>
+          <w:rFonts w:ascii="Consolas" w:hAnsi="Consolas" w:cs="Consolas"/>
+          <w:color w:val="0000FF"/>
+          <w:sz w:val="19"/>
+          <w:szCs w:val="19"/>
+          <w:lang w:val="en-US"/>
+        </w:rPr>
+        <w:t>=</w:t>
+      </w:r>
+      <w:r>
+        <w:rPr>
+          <w:rFonts w:ascii="Consolas" w:hAnsi="Consolas" w:cs="Consolas"/>
+          <w:color w:val="000000"/>
+          <w:sz w:val="19"/>
+          <w:szCs w:val="19"/>
+          <w:lang w:val="en-US"/>
+        </w:rPr>
+        <w:t>"</w:t>
+      </w:r>
+      <w:r>
+        <w:rPr>
+          <w:rFonts w:ascii="Consolas" w:hAnsi="Consolas" w:cs="Consolas"/>
+          <w:color w:val="0000FF"/>
+          <w:sz w:val="19"/>
+          <w:szCs w:val="19"/>
+          <w:lang w:val="en-US"/>
+        </w:rPr>
+        <w:t>FastForwardExecuted</w:t>
+      </w:r>
+      <w:r>
+        <w:rPr>
+          <w:rFonts w:ascii="Consolas" w:hAnsi="Consolas" w:cs="Consolas"/>
+          <w:color w:val="000000"/>
+          <w:sz w:val="19"/>
+          <w:szCs w:val="19"/>
+          <w:lang w:val="en-US"/>
+        </w:rPr>
+        <w:t>"</w:t>
+      </w:r>
+    </w:p>
+    <w:p>
+      <w:r>
+        <w:rPr>
+          <w:rFonts w:ascii="Consolas" w:hAnsi="Consolas" w:cs="Consolas"/>
+          <w:color w:val="0000FF"/>
+          <w:sz w:val="19"/>
+          <w:szCs w:val="19"/>
+          <w:lang w:val="en-US"/>
+        </w:rPr>
+        <w:t xml:space="preserve">                    </w:t>
+      </w:r>
+      <w:r>
+        <w:rPr>
+          <w:rFonts w:ascii="Consolas" w:hAnsi="Consolas" w:cs="Consolas"/>
+          <w:color w:val="FF0000"/>
+          <w:sz w:val="19"/>
+          <w:szCs w:val="19"/>
+          <w:lang w:val="en-US"/>
+        </w:rPr>
+        <w:t>Command</w:t>
+      </w:r>
+      <w:r>
+        <w:rPr>
+          <w:rFonts w:ascii="Consolas" w:hAnsi="Consolas" w:cs="Consolas"/>
+          <w:color w:val="0000FF"/>
+          <w:sz w:val="19"/>
+          <w:szCs w:val="19"/>
+          <w:lang w:val="en-US"/>
+        </w:rPr>
+        <w:t>=</w:t>
+      </w:r>
+      <w:r>
+        <w:rPr>
+          <w:rFonts w:ascii="Consolas" w:hAnsi="Consolas" w:cs="Consolas"/>
+          <w:color w:val="000000"/>
+          <w:sz w:val="19"/>
+          <w:szCs w:val="19"/>
+          <w:lang w:val="en-US"/>
+        </w:rPr>
+        <w:t>"</w:t>
+      </w:r>
+      <w:r>
+        <w:rPr>
+          <w:rFonts w:ascii="Consolas" w:hAnsi="Consolas" w:cs="Consolas"/>
+          <w:color w:val="0000FF"/>
+          <w:sz w:val="19"/>
+          <w:szCs w:val="19"/>
+          <w:lang w:val="en-US"/>
+        </w:rPr>
+        <w:t>MediaCommands.IncreaseTreble</w:t>
+      </w:r>
+      <w:r>
+        <w:rPr>
+          <w:rFonts w:ascii="Consolas" w:hAnsi="Consolas" w:cs="Consolas"/>
+          <w:color w:val="000000"/>
+          <w:sz w:val="19"/>
+          <w:szCs w:val="19"/>
+          <w:lang w:val="en-US"/>
+        </w:rPr>
+        <w:t>"</w:t>
+      </w:r>
+      <w:r>
+        <w:rPr>
+          <w:rFonts w:ascii="Consolas" w:hAnsi="Consolas" w:cs="Consolas"/>
+          <w:color w:val="0000FF"/>
+          <w:sz w:val="19"/>
+          <w:szCs w:val="19"/>
+          <w:lang w:val="en-US"/>
+        </w:rPr>
+        <w:t>/&gt;</w:t>
+      </w:r>
+    </w:p>
     <w:p/>
+    <w:p>
+      <w:r>
+        <w:rPr>
+          <w:b/>
+        </w:rPr>
+        <w:t>Tim se dostaneme sem</w:t>
+      </w:r>
+      <w:r>
+        <w:t>:</w:t>
+      </w:r>
+    </w:p>
+    <w:p>
+      <w:pPr>
+        <w:autoSpaceDE w:val="0"/>
+        <w:autoSpaceDN w:val="0"/>
+        <w:adjustRightInd w:val="0"/>
+        <w:spacing w:before="0" w:line="240" w:lineRule="auto"/>
+        <w15:collapsed w:val="0"/>
+        <w:rPr>
+          <w:rFonts w:ascii="Consolas" w:hAnsi="Consolas" w:cs="Consolas"/>
+          <w:color w:val="000000"/>
+          <w:sz w:val="19"/>
+          <w:szCs w:val="19"/>
+          <w:lang w:val="en-US"/>
+        </w:rPr>
+      </w:pPr>
+      <w:r>
+        <w:rPr>
+          <w:rFonts w:ascii="Consolas" w:hAnsi="Consolas" w:cs="Consolas"/>
+          <w:color w:val="000000"/>
+          <w:sz w:val="19"/>
+          <w:szCs w:val="19"/>
+          <w:lang w:val="en-US"/>
+        </w:rPr>
+        <w:t xml:space="preserve">  </w:t>
+      </w:r>
+      <w:r>
+        <w:rPr>
+          <w:rFonts w:ascii="Consolas" w:hAnsi="Consolas" w:cs="Consolas"/>
+          <w:color w:val="0000FF"/>
+          <w:sz w:val="19"/>
+          <w:szCs w:val="19"/>
+          <w:lang w:val="en-US"/>
+        </w:rPr>
+        <w:t>public</w:t>
+      </w:r>
+      <w:r>
+        <w:rPr>
+          <w:rFonts w:ascii="Consolas" w:hAnsi="Consolas" w:cs="Consolas"/>
+          <w:color w:val="000000"/>
+          <w:sz w:val="19"/>
+          <w:szCs w:val="19"/>
+          <w:lang w:val="en-US"/>
+        </w:rPr>
+        <w:t xml:space="preserve"> </w:t>
+      </w:r>
+      <w:r>
+        <w:rPr>
+          <w:rFonts w:ascii="Consolas" w:hAnsi="Consolas" w:cs="Consolas"/>
+          <w:color w:val="0000FF"/>
+          <w:sz w:val="19"/>
+          <w:szCs w:val="19"/>
+          <w:lang w:val="en-US"/>
+        </w:rPr>
+        <w:t>void</w:t>
+      </w:r>
+      <w:r>
+        <w:rPr>
+          <w:rFonts w:ascii="Consolas" w:hAnsi="Consolas" w:cs="Consolas"/>
+          <w:color w:val="000000"/>
+          <w:sz w:val="19"/>
+          <w:szCs w:val="19"/>
+          <w:lang w:val="en-US"/>
+        </w:rPr>
+        <w:t xml:space="preserve"> FastForward()</w:t>
+      </w:r>
+    </w:p>
+    <w:p>
+      <w:pPr>
+        <w:autoSpaceDE w:val="0"/>
+        <w:autoSpaceDN w:val="0"/>
+        <w:adjustRightInd w:val="0"/>
+        <w:spacing w:before="0" w:line="240" w:lineRule="auto"/>
+        <w15:collapsed w:val="0"/>
+        <w:rPr>
+          <w:rFonts w:ascii="Consolas" w:hAnsi="Consolas" w:cs="Consolas"/>
+          <w:color w:val="000000"/>
+          <w:sz w:val="19"/>
+          <w:szCs w:val="19"/>
+          <w:lang w:val="en-US"/>
+        </w:rPr>
+      </w:pPr>
+      <w:r>
+        <w:rPr>
+          <w:rFonts w:ascii="Consolas" w:hAnsi="Consolas" w:cs="Consolas"/>
+          <w:color w:val="000000"/>
+          <w:sz w:val="19"/>
+          <w:szCs w:val="19"/>
+          <w:lang w:val="en-US"/>
+        </w:rPr>
+        <w:t xml:space="preserve">    {</w:t>
+      </w:r>
+    </w:p>
+    <w:p>
+      <w:pPr>
+        <w:autoSpaceDE w:val="0"/>
+        <w:autoSpaceDN w:val="0"/>
+        <w:adjustRightInd w:val="0"/>
+        <w:spacing w:before="0" w:line="240" w:lineRule="auto"/>
+        <w15:collapsed w:val="0"/>
+        <w:rPr>
+          <w:rFonts w:ascii="Consolas" w:hAnsi="Consolas" w:cs="Consolas"/>
+          <w:color w:val="000000"/>
+          <w:sz w:val="19"/>
+          <w:szCs w:val="19"/>
+          <w:lang w:val="en-US"/>
+        </w:rPr>
+      </w:pPr>
+      <w:r>
+        <w:rPr>
+          <w:rFonts w:ascii="Consolas" w:hAnsi="Consolas" w:cs="Consolas"/>
+          <w:color w:val="000000"/>
+          <w:sz w:val="19"/>
+          <w:szCs w:val="19"/>
+          <w:lang w:val="en-US"/>
+        </w:rPr>
+        <w:t xml:space="preserve">      </w:t>
+      </w:r>
+      <w:r>
+        <w:rPr>
+          <w:rFonts w:ascii="Consolas" w:hAnsi="Consolas" w:cs="Consolas"/>
+          <w:color w:val="0000FF"/>
+          <w:sz w:val="19"/>
+          <w:szCs w:val="19"/>
+          <w:lang w:val="en-US"/>
+        </w:rPr>
+        <w:t>this</w:t>
+      </w:r>
+      <w:r>
+        <w:rPr>
+          <w:rFonts w:ascii="Consolas" w:hAnsi="Consolas" w:cs="Consolas"/>
+          <w:color w:val="000000"/>
+          <w:sz w:val="19"/>
+          <w:szCs w:val="19"/>
+          <w:lang w:val="en-US"/>
+        </w:rPr>
+        <w:t xml:space="preserve">.SpeedIncreased = </w:t>
+      </w:r>
+      <w:r>
+        <w:rPr>
+          <w:rFonts w:ascii="Consolas" w:hAnsi="Consolas" w:cs="Consolas"/>
+          <w:color w:val="0000FF"/>
+          <w:sz w:val="19"/>
+          <w:szCs w:val="19"/>
+          <w:lang w:val="en-US"/>
+        </w:rPr>
+        <w:t>this</w:t>
+      </w:r>
+      <w:r>
+        <w:rPr>
+          <w:rFonts w:ascii="Consolas" w:hAnsi="Consolas" w:cs="Consolas"/>
+          <w:color w:val="000000"/>
+          <w:sz w:val="19"/>
+          <w:szCs w:val="19"/>
+          <w:lang w:val="en-US"/>
+        </w:rPr>
+        <w:t>.MePlayer.FastForward();</w:t>
+      </w:r>
+    </w:p>
+    <w:p>
+      <w:r>
+        <w:rPr>
+          <w:rFonts w:ascii="Consolas" w:hAnsi="Consolas" w:cs="Consolas"/>
+          <w:color w:val="000000"/>
+          <w:sz w:val="19"/>
+          <w:szCs w:val="19"/>
+          <w:lang w:val="en-US"/>
+        </w:rPr>
+        <w:t xml:space="preserve">    }</w:t>
+      </w:r>
+    </w:p>
     <w:p/>
+    <w:p>
+      <w:pPr>
+        <w:rPr>
+          <w:b/>
+        </w:rPr>
+      </w:pPr>
+      <w:r>
+        <w:rPr>
+          <w:b/>
+        </w:rPr>
+        <w:t>MePlayer je samotny prehravac vlozeny do</w:t>
+      </w:r>
+      <w:r>
+        <w:rPr>
+          <w:b/>
+        </w:rPr>
+        <w:t xml:space="preserve"> controlu a je typu MediaPlayer. Jeho metoda nastavi rychlost a vraci bool podle toho jestli je prehravani zrychlene:</w:t>
+      </w:r>
+    </w:p>
+    <w:p>
+      <w:pPr>
+        <w:autoSpaceDE w:val="0"/>
+        <w:autoSpaceDN w:val="0"/>
+        <w:adjustRightInd w:val="0"/>
+        <w:spacing w:before="0" w:line="240" w:lineRule="auto"/>
+        <w15:collapsed w:val="0"/>
+        <w:rPr>
+          <w:rFonts w:ascii="Consolas" w:hAnsi="Consolas" w:cs="Consolas"/>
+          <w:color w:val="000000"/>
+          <w:sz w:val="19"/>
+          <w:szCs w:val="19"/>
+          <w:lang w:val="en-US"/>
+        </w:rPr>
+      </w:pPr>
+      <w:r>
+        <w:rPr>
+          <w:rFonts w:ascii="Consolas" w:hAnsi="Consolas" w:cs="Consolas"/>
+          <w:color w:val="000000"/>
+          <w:sz w:val="19"/>
+          <w:szCs w:val="19"/>
+          <w:lang w:val="en-US"/>
+        </w:rPr>
+        <w:t xml:space="preserve">  </w:t>
+      </w:r>
+      <w:r>
+        <w:rPr>
+          <w:rFonts w:ascii="Consolas" w:hAnsi="Consolas" w:cs="Consolas"/>
+          <w:color w:val="0000FF"/>
+          <w:sz w:val="19"/>
+          <w:szCs w:val="19"/>
+          <w:lang w:val="en-US"/>
+        </w:rPr>
+        <w:t>public</w:t>
+      </w:r>
+      <w:r>
+        <w:rPr>
+          <w:rFonts w:ascii="Consolas" w:hAnsi="Consolas" w:cs="Consolas"/>
+          <w:color w:val="000000"/>
+          <w:sz w:val="19"/>
+          <w:szCs w:val="19"/>
+          <w:lang w:val="en-US"/>
+        </w:rPr>
+        <w:t xml:space="preserve"> </w:t>
+      </w:r>
+      <w:r>
+        <w:rPr>
+          <w:rFonts w:ascii="Consolas" w:hAnsi="Consolas" w:cs="Consolas"/>
+          <w:color w:val="0000FF"/>
+          <w:sz w:val="19"/>
+          <w:szCs w:val="19"/>
+          <w:lang w:val="en-US"/>
+        </w:rPr>
+        <w:t>bool</w:t>
+      </w:r>
+      <w:r>
+        <w:rPr>
+          <w:rFonts w:ascii="Consolas" w:hAnsi="Consolas" w:cs="Consolas"/>
+          <w:color w:val="000000"/>
+          <w:sz w:val="19"/>
+          <w:szCs w:val="19"/>
+          <w:lang w:val="en-US"/>
+        </w:rPr>
+        <w:t xml:space="preserve"> FastForward()</w:t>
+      </w:r>
+    </w:p>
+    <w:p>
+      <w:pPr>
+        <w:autoSpaceDE w:val="0"/>
+        <w:autoSpaceDN w:val="0"/>
+        <w:adjustRightInd w:val="0"/>
+        <w:spacing w:before="0" w:line="240" w:lineRule="auto"/>
+        <w15:collapsed w:val="0"/>
+        <w:rPr>
+          <w:rFonts w:ascii="Consolas" w:hAnsi="Consolas" w:cs="Consolas"/>
+          <w:color w:val="000000"/>
+          <w:sz w:val="19"/>
+          <w:szCs w:val="19"/>
+          <w:lang w:val="en-US"/>
+        </w:rPr>
+      </w:pPr>
+      <w:r>
+        <w:rPr>
+          <w:rFonts w:ascii="Consolas" w:hAnsi="Consolas" w:cs="Consolas"/>
+          <w:color w:val="000000"/>
+          <w:sz w:val="19"/>
+          <w:szCs w:val="19"/>
+          <w:lang w:val="en-US"/>
+        </w:rPr>
+        <w:t xml:space="preserve">    {</w:t>
+      </w:r>
+    </w:p>
+    <w:p>
+      <w:pPr>
+        <w:autoSpaceDE w:val="0"/>
+        <w:autoSpaceDN w:val="0"/>
+        <w:adjustRightInd w:val="0"/>
+        <w:spacing w:before="0" w:line="240" w:lineRule="auto"/>
+        <w15:collapsed w:val="0"/>
+        <w:rPr>
+          <w:rFonts w:ascii="Consolas" w:hAnsi="Consolas" w:cs="Consolas"/>
+          <w:color w:val="000000"/>
+          <w:sz w:val="19"/>
+          <w:szCs w:val="19"/>
+          <w:lang w:val="en-US"/>
+        </w:rPr>
+      </w:pPr>
+      <w:r>
+        <w:rPr>
+          <w:rFonts w:ascii="Consolas" w:hAnsi="Consolas" w:cs="Consolas"/>
+          <w:color w:val="000000"/>
+          <w:sz w:val="19"/>
+          <w:szCs w:val="19"/>
+          <w:lang w:val="en-US"/>
+        </w:rPr>
+        <w:t xml:space="preserve">      </w:t>
+      </w:r>
+      <w:r>
+        <w:rPr>
+          <w:rFonts w:ascii="Consolas" w:hAnsi="Consolas" w:cs="Consolas"/>
+          <w:color w:val="0000FF"/>
+          <w:sz w:val="19"/>
+          <w:szCs w:val="19"/>
+          <w:lang w:val="en-US"/>
+        </w:rPr>
+        <w:t>this</w:t>
+      </w:r>
+      <w:r>
+        <w:rPr>
+          <w:rFonts w:ascii="Consolas" w:hAnsi="Consolas" w:cs="Consolas"/>
+          <w:color w:val="000000"/>
+          <w:sz w:val="19"/>
+          <w:szCs w:val="19"/>
+          <w:lang w:val="en-US"/>
+        </w:rPr>
+        <w:t xml:space="preserve">.MePlayer.SpeedRatio = </w:t>
+      </w:r>
+      <w:r>
+        <w:rPr>
+          <w:rFonts w:ascii="Consolas" w:hAnsi="Consolas" w:cs="Consolas"/>
+          <w:color w:val="0000FF"/>
+          <w:sz w:val="19"/>
+          <w:szCs w:val="19"/>
+          <w:lang w:val="en-US"/>
+        </w:rPr>
+        <w:t>this</w:t>
+      </w:r>
+      <w:r>
+        <w:rPr>
+          <w:rFonts w:ascii="Consolas" w:hAnsi="Consolas" w:cs="Consolas"/>
+          <w:color w:val="000000"/>
+          <w:sz w:val="19"/>
+          <w:szCs w:val="19"/>
+          <w:lang w:val="en-US"/>
+        </w:rPr>
+        <w:t>.MePlayer.SpeedRatio &gt; 1.0 ? 1.0 : 2.0;</w:t>
+      </w:r>
+    </w:p>
+    <w:p>
+      <w:pPr>
+        <w:autoSpaceDE w:val="0"/>
+        <w:autoSpaceDN w:val="0"/>
+        <w:adjustRightInd w:val="0"/>
+        <w:spacing w:before="0" w:line="240" w:lineRule="auto"/>
+        <w15:collapsed w:val="0"/>
+        <w:rPr>
+          <w:rFonts w:ascii="Consolas" w:hAnsi="Consolas" w:cs="Consolas"/>
+          <w:color w:val="000000"/>
+          <w:sz w:val="19"/>
+          <w:szCs w:val="19"/>
+          <w:lang w:val="en-US"/>
+        </w:rPr>
+      </w:pPr>
+      <w:r>
+        <w:rPr>
+          <w:rFonts w:ascii="Consolas" w:hAnsi="Consolas" w:cs="Consolas"/>
+          <w:color w:val="000000"/>
+          <w:sz w:val="19"/>
+          <w:szCs w:val="19"/>
+          <w:lang w:val="en-US"/>
+        </w:rPr>
+        <w:t xml:space="preserve">      </w:t>
+      </w:r>
+      <w:r>
+        <w:rPr>
+          <w:rFonts w:ascii="Consolas" w:hAnsi="Consolas" w:cs="Consolas"/>
+          <w:color w:val="0000FF"/>
+          <w:sz w:val="19"/>
+          <w:szCs w:val="19"/>
+          <w:lang w:val="en-US"/>
+        </w:rPr>
+        <w:t>return</w:t>
+      </w:r>
+      <w:r>
+        <w:rPr>
+          <w:rFonts w:ascii="Consolas" w:hAnsi="Consolas" w:cs="Consolas"/>
+          <w:color w:val="000000"/>
+          <w:sz w:val="19"/>
+          <w:szCs w:val="19"/>
+          <w:lang w:val="en-US"/>
+        </w:rPr>
+        <w:t xml:space="preserve"> </w:t>
+      </w:r>
+      <w:r>
+        <w:rPr>
+          <w:rFonts w:ascii="Consolas" w:hAnsi="Consolas" w:cs="Consolas"/>
+          <w:color w:val="0000FF"/>
+          <w:sz w:val="19"/>
+          <w:szCs w:val="19"/>
+          <w:lang w:val="en-US"/>
+        </w:rPr>
+        <w:t>this</w:t>
+      </w:r>
+      <w:r>
+        <w:rPr>
+          <w:rFonts w:ascii="Consolas" w:hAnsi="Consolas" w:cs="Consolas"/>
+          <w:color w:val="000000"/>
+          <w:sz w:val="19"/>
+          <w:szCs w:val="19"/>
+          <w:lang w:val="en-US"/>
+        </w:rPr>
+        <w:t>.MePlayer.SpeedRatio &gt; 1.0;</w:t>
+      </w:r>
+    </w:p>
+    <w:p>
+      <w:pPr>
+        <w:autoSpaceDE w:val="0"/>
+        <w:autoSpaceDN w:val="0"/>
+        <w:adjustRightInd w:val="0"/>
+        <w:spacing w:before="0" w:line="240" w:lineRule="auto"/>
+        <w15:collapsed w:val="0"/>
+        <w:rPr>
+          <w:rFonts w:ascii="Consolas" w:hAnsi="Consolas" w:cs="Consolas"/>
+          <w:color w:val="000000"/>
+          <w:sz w:val="19"/>
+          <w:szCs w:val="19"/>
+          <w:lang w:val="en-US"/>
+        </w:rPr>
+      </w:pPr>
+      <w:r>
+        <w:rPr>
+          <w:rFonts w:ascii="Consolas" w:hAnsi="Consolas" w:cs="Consolas"/>
+          <w:color w:val="000000"/>
+          <w:sz w:val="19"/>
+          <w:szCs w:val="19"/>
+          <w:lang w:val="en-US"/>
+        </w:rPr>
+        <w:t xml:space="preserve">    }</w:t>
+      </w:r>
+    </w:p>
+    <w:p>
+      <w:pPr>
+        <w:autoSpaceDE w:val="0"/>
+        <w:autoSpaceDN w:val="0"/>
+        <w:adjustRightInd w:val="0"/>
+        <w:spacing w:before="0" w:line="240" w:lineRule="auto"/>
+        <w15:collapsed w:val="0"/>
+        <w:rPr>
+          <w:rFonts w:ascii="Consolas" w:hAnsi="Consolas" w:cs="Consolas"/>
+          <w:color w:val="000000"/>
+          <w:sz w:val="19"/>
+          <w:szCs w:val="19"/>
+          <w:lang w:val="en-US"/>
+        </w:rPr>
+      </w:pPr>
+    </w:p>
+    <w:p>
+      <w:pPr>
+        <w:rPr>
+          <w:b/>
+        </w:rPr>
+      </w:pPr>
+      <w:r>
+        <w:rPr>
+          <w:b/>
+        </w:rPr>
+        <w:t>Control se teda dozvi, ze nastala změna a zmeni se bool SpeedIncreased. Na to aby se mi změna z behindu dostala do view, potrebuju DependencyProperty: Ta se postara o notifikaci:</w:t>
+      </w:r>
+    </w:p>
+    <w:p>
+      <w:pPr>
+        <w:rPr>
+          <w:rFonts w:ascii="Consolas" w:hAnsi="Consolas" w:cs="Consolas"/>
+          <w:color w:val="000000"/>
+          <w:sz w:val="19"/>
+          <w:szCs w:val="19"/>
+          <w:lang w:val="en-US"/>
+        </w:rPr>
+      </w:pPr>
+      <w:r>
+        <w:rPr>
+          <w:rFonts w:ascii="Consolas" w:hAnsi="Consolas" w:cs="Consolas"/>
+          <w:color w:val="000000"/>
+          <w:sz w:val="19"/>
+          <w:szCs w:val="19"/>
+          <w:lang w:val="en-US"/>
+        </w:rPr>
+        <w:t xml:space="preserve">  </w:t>
+      </w:r>
+      <w:r>
+        <w:rPr>
+          <w:rFonts w:ascii="Consolas" w:hAnsi="Consolas" w:cs="Consolas"/>
+          <w:color w:val="0000FF"/>
+          <w:sz w:val="19"/>
+          <w:szCs w:val="19"/>
+          <w:lang w:val="en-US"/>
+        </w:rPr>
+        <w:t>public</w:t>
+      </w:r>
+      <w:r>
+        <w:rPr>
+          <w:rFonts w:ascii="Consolas" w:hAnsi="Consolas" w:cs="Consolas"/>
+          <w:color w:val="000000"/>
+          <w:sz w:val="19"/>
+          <w:szCs w:val="19"/>
+          <w:lang w:val="en-US"/>
+        </w:rPr>
+        <w:t xml:space="preserve"> </w:t>
+      </w:r>
+      <w:r>
+        <w:rPr>
+          <w:rFonts w:ascii="Consolas" w:hAnsi="Consolas" w:cs="Consolas"/>
+          <w:color w:val="0000FF"/>
+          <w:sz w:val="19"/>
+          <w:szCs w:val="19"/>
+          <w:lang w:val="en-US"/>
+        </w:rPr>
+        <w:t>static</w:t>
+      </w:r>
+      <w:r>
+        <w:rPr>
+          <w:rFonts w:ascii="Consolas" w:hAnsi="Consolas" w:cs="Consolas"/>
+          <w:color w:val="000000"/>
+          <w:sz w:val="19"/>
+          <w:szCs w:val="19"/>
+          <w:lang w:val="en-US"/>
+        </w:rPr>
+        <w:t xml:space="preserve"> </w:t>
+      </w:r>
+      <w:r>
+        <w:rPr>
+          <w:rFonts w:ascii="Consolas" w:hAnsi="Consolas" w:cs="Consolas"/>
+          <w:color w:val="0000FF"/>
+          <w:sz w:val="19"/>
+          <w:szCs w:val="19"/>
+          <w:lang w:val="en-US"/>
+        </w:rPr>
+        <w:t>readonly</w:t>
+      </w:r>
+      <w:r>
+        <w:rPr>
+          <w:rFonts w:ascii="Consolas" w:hAnsi="Consolas" w:cs="Consolas"/>
+          <w:color w:val="000000"/>
+          <w:sz w:val="19"/>
+          <w:szCs w:val="19"/>
+          <w:lang w:val="en-US"/>
+        </w:rPr>
+        <w:t xml:space="preserve"> DependencyProperty </w:t>
+      </w:r>
+      <w:r>
+        <w:rPr>
+          <w:rFonts w:ascii="Consolas" w:hAnsi="Consolas" w:cs="Consolas"/>
+          <w:b/>
+          <w:color w:val="000000"/>
+          <w:sz w:val="22"/>
+          <w:szCs w:val="19"/>
+          <w:lang w:val="en-US"/>
+        </w:rPr>
+        <w:t>SpeedIncreasedProperty</w:t>
+      </w:r>
+      <w:r>
+        <w:rPr>
+          <w:rFonts w:ascii="Consolas" w:hAnsi="Consolas" w:cs="Consolas"/>
+          <w:color w:val="000000"/>
+          <w:sz w:val="22"/>
+          <w:szCs w:val="19"/>
+          <w:lang w:val="en-US"/>
+        </w:rPr>
+        <w:t xml:space="preserve"> </w:t>
+      </w:r>
+      <w:r>
+        <w:rPr>
+          <w:rFonts w:ascii="Consolas" w:hAnsi="Consolas" w:cs="Consolas"/>
+          <w:color w:val="000000"/>
+          <w:sz w:val="19"/>
+          <w:szCs w:val="19"/>
+          <w:lang w:val="en-US"/>
+        </w:rPr>
+        <w:t xml:space="preserve">= DependencyProperty.Register(nameof (SpeedIncreased), </w:t>
+      </w:r>
+      <w:r>
+        <w:rPr>
+          <w:rFonts w:ascii="Consolas" w:hAnsi="Consolas" w:cs="Consolas"/>
+          <w:color w:val="0000FF"/>
+          <w:sz w:val="19"/>
+          <w:szCs w:val="19"/>
+          <w:lang w:val="en-US"/>
+        </w:rPr>
+        <w:t>typeof</w:t>
+      </w:r>
+      <w:r>
+        <w:rPr>
+          <w:rFonts w:ascii="Consolas" w:hAnsi="Consolas" w:cs="Consolas"/>
+          <w:color w:val="000000"/>
+          <w:sz w:val="19"/>
+          <w:szCs w:val="19"/>
+          <w:lang w:val="en-US"/>
+        </w:rPr>
+        <w:t xml:space="preserve"> (</w:t>
+      </w:r>
+      <w:r>
+        <w:rPr>
+          <w:rFonts w:ascii="Consolas" w:hAnsi="Consolas" w:cs="Consolas"/>
+          <w:color w:val="0000FF"/>
+          <w:sz w:val="19"/>
+          <w:szCs w:val="19"/>
+          <w:lang w:val="en-US"/>
+        </w:rPr>
+        <w:t>bool</w:t>
+      </w:r>
+      <w:r>
+        <w:rPr>
+          <w:rFonts w:ascii="Consolas" w:hAnsi="Consolas" w:cs="Consolas"/>
+          <w:color w:val="000000"/>
+          <w:sz w:val="19"/>
+          <w:szCs w:val="19"/>
+          <w:lang w:val="en-US"/>
+        </w:rPr>
+        <w:t xml:space="preserve">), </w:t>
+      </w:r>
+      <w:r>
+        <w:rPr>
+          <w:rFonts w:ascii="Consolas" w:hAnsi="Consolas" w:cs="Consolas"/>
+          <w:color w:val="0000FF"/>
+          <w:sz w:val="19"/>
+          <w:szCs w:val="19"/>
+          <w:lang w:val="en-US"/>
+        </w:rPr>
+        <w:t>typeof</w:t>
+      </w:r>
+      <w:r>
+        <w:rPr>
+          <w:rFonts w:ascii="Consolas" w:hAnsi="Consolas" w:cs="Consolas"/>
+          <w:color w:val="000000"/>
+          <w:sz w:val="19"/>
+          <w:szCs w:val="19"/>
+          <w:lang w:val="en-US"/>
+        </w:rPr>
+        <w:t xml:space="preserve"> (LightVideoPlayerControl), </w:t>
+      </w:r>
+      <w:r>
+        <w:rPr>
+          <w:rFonts w:ascii="Consolas" w:hAnsi="Consolas" w:cs="Consolas"/>
+          <w:color w:val="0000FF"/>
+          <w:sz w:val="19"/>
+          <w:szCs w:val="19"/>
+          <w:lang w:val="en-US"/>
+        </w:rPr>
+        <w:t>new</w:t>
+      </w:r>
+      <w:r>
+        <w:rPr>
+          <w:rFonts w:ascii="Consolas" w:hAnsi="Consolas" w:cs="Consolas"/>
+          <w:color w:val="000000"/>
+          <w:sz w:val="19"/>
+          <w:szCs w:val="19"/>
+          <w:lang w:val="en-US"/>
+        </w:rPr>
+        <w:t xml:space="preserve"> PropertyMetadata());</w:t>
+      </w:r>
+    </w:p>
+    <w:p>
+      <w:pPr>
+        <w:rPr>
+          <w:rFonts w:ascii="Consolas" w:hAnsi="Consolas" w:cs="Consolas"/>
+          <w:color w:val="000000"/>
+          <w:sz w:val="19"/>
+          <w:szCs w:val="19"/>
+          <w:lang w:val="en-US"/>
+        </w:rPr>
+      </w:pPr>
+    </w:p>
+    <w:p>
+      <w:pPr>
+        <w:autoSpaceDE w:val="0"/>
+        <w:autoSpaceDN w:val="0"/>
+        <w:adjustRightInd w:val="0"/>
+        <w:spacing w:before="0" w:line="240" w:lineRule="auto"/>
+        <w15:collapsed w:val="0"/>
+        <w:rPr>
+          <w:rFonts w:ascii="Consolas" w:hAnsi="Consolas" w:cs="Consolas"/>
+          <w:color w:val="000000"/>
+          <w:sz w:val="19"/>
+          <w:szCs w:val="19"/>
+          <w:lang w:val="en-US"/>
+        </w:rPr>
+      </w:pPr>
+      <w:r>
+        <w:rPr>
+          <w:rFonts w:ascii="Consolas" w:hAnsi="Consolas" w:cs="Consolas"/>
+          <w:color w:val="000000"/>
+          <w:sz w:val="19"/>
+          <w:szCs w:val="19"/>
+          <w:lang w:val="en-US"/>
+        </w:rPr>
+        <w:t xml:space="preserve">    </w:t>
+      </w:r>
+      <w:r>
+        <w:rPr>
+          <w:rFonts w:ascii="Consolas" w:hAnsi="Consolas" w:cs="Consolas"/>
+          <w:color w:val="0000FF"/>
+          <w:sz w:val="19"/>
+          <w:szCs w:val="19"/>
+          <w:lang w:val="en-US"/>
+        </w:rPr>
+        <w:t>public</w:t>
+      </w:r>
+      <w:r>
+        <w:rPr>
+          <w:rFonts w:ascii="Consolas" w:hAnsi="Consolas" w:cs="Consolas"/>
+          <w:color w:val="000000"/>
+          <w:sz w:val="19"/>
+          <w:szCs w:val="19"/>
+          <w:lang w:val="en-US"/>
+        </w:rPr>
+        <w:t xml:space="preserve"> </w:t>
+      </w:r>
+      <w:r>
+        <w:rPr>
+          <w:rFonts w:ascii="Consolas" w:hAnsi="Consolas" w:cs="Consolas"/>
+          <w:color w:val="0000FF"/>
+          <w:sz w:val="19"/>
+          <w:szCs w:val="19"/>
+          <w:lang w:val="en-US"/>
+        </w:rPr>
+        <w:t>bool</w:t>
+      </w:r>
+      <w:r>
+        <w:rPr>
+          <w:rFonts w:ascii="Consolas" w:hAnsi="Consolas" w:cs="Consolas"/>
+          <w:color w:val="000000"/>
+          <w:sz w:val="19"/>
+          <w:szCs w:val="19"/>
+          <w:lang w:val="en-US"/>
+        </w:rPr>
+        <w:t xml:space="preserve"> </w:t>
+      </w:r>
+      <w:r>
+        <w:rPr>
+          <w:rFonts w:ascii="Consolas" w:hAnsi="Consolas" w:cs="Consolas"/>
+          <w:b/>
+          <w:color w:val="000000"/>
+          <w:sz w:val="22"/>
+          <w:szCs w:val="19"/>
+          <w:lang w:val="en-US"/>
+        </w:rPr>
+        <w:t>SpeedIncreased</w:t>
+      </w:r>
+    </w:p>
+    <w:p>
+      <w:pPr>
+        <w:autoSpaceDE w:val="0"/>
+        <w:autoSpaceDN w:val="0"/>
+        <w:adjustRightInd w:val="0"/>
+        <w:spacing w:before="0" w:line="240" w:lineRule="auto"/>
+        <w15:collapsed w:val="0"/>
+        <w:rPr>
+          <w:rFonts w:ascii="Consolas" w:hAnsi="Consolas" w:cs="Consolas"/>
+          <w:color w:val="000000"/>
+          <w:sz w:val="19"/>
+          <w:szCs w:val="19"/>
+          <w:lang w:val="en-US"/>
+        </w:rPr>
+      </w:pPr>
+      <w:r>
+        <w:rPr>
+          <w:rFonts w:ascii="Consolas" w:hAnsi="Consolas" w:cs="Consolas"/>
+          <w:color w:val="000000"/>
+          <w:sz w:val="19"/>
+          <w:szCs w:val="19"/>
+          <w:lang w:val="en-US"/>
+        </w:rPr>
+        <w:t xml:space="preserve">    {</w:t>
+      </w:r>
+    </w:p>
+    <w:p>
+      <w:pPr>
+        <w:autoSpaceDE w:val="0"/>
+        <w:autoSpaceDN w:val="0"/>
+        <w:adjustRightInd w:val="0"/>
+        <w:spacing w:before="0" w:line="240" w:lineRule="auto"/>
+        <w15:collapsed w:val="0"/>
+        <w:rPr>
+          <w:rFonts w:ascii="Consolas" w:hAnsi="Consolas" w:cs="Consolas"/>
+          <w:color w:val="000000"/>
+          <w:sz w:val="19"/>
+          <w:szCs w:val="19"/>
+          <w:lang w:val="en-US"/>
+        </w:rPr>
+      </w:pPr>
+      <w:r>
+        <w:rPr>
+          <w:rFonts w:ascii="Consolas" w:hAnsi="Consolas" w:cs="Consolas"/>
+          <w:color w:val="000000"/>
+          <w:sz w:val="19"/>
+          <w:szCs w:val="19"/>
+          <w:lang w:val="en-US"/>
+        </w:rPr>
+        <w:t xml:space="preserve">      </w:t>
+      </w:r>
+      <w:r>
+        <w:rPr>
+          <w:rFonts w:ascii="Consolas" w:hAnsi="Consolas" w:cs="Consolas"/>
+          <w:color w:val="0000FF"/>
+          <w:sz w:val="19"/>
+          <w:szCs w:val="19"/>
+          <w:lang w:val="en-US"/>
+        </w:rPr>
+        <w:t>get</w:t>
+      </w:r>
+    </w:p>
+    <w:p>
+      <w:pPr>
+        <w:autoSpaceDE w:val="0"/>
+        <w:autoSpaceDN w:val="0"/>
+        <w:adjustRightInd w:val="0"/>
+        <w:spacing w:before="0" w:line="240" w:lineRule="auto"/>
+        <w15:collapsed w:val="0"/>
+        <w:rPr>
+          <w:rFonts w:ascii="Consolas" w:hAnsi="Consolas" w:cs="Consolas"/>
+          <w:color w:val="000000"/>
+          <w:sz w:val="19"/>
+          <w:szCs w:val="19"/>
+          <w:lang w:val="en-US"/>
+        </w:rPr>
+      </w:pPr>
+      <w:r>
+        <w:rPr>
+          <w:rFonts w:ascii="Consolas" w:hAnsi="Consolas" w:cs="Consolas"/>
+          <w:color w:val="000000"/>
+          <w:sz w:val="19"/>
+          <w:szCs w:val="19"/>
+          <w:lang w:val="en-US"/>
+        </w:rPr>
+        <w:t xml:space="preserve">      {</w:t>
+      </w:r>
+    </w:p>
+    <w:p>
+      <w:pPr>
+        <w:autoSpaceDE w:val="0"/>
+        <w:autoSpaceDN w:val="0"/>
+        <w:adjustRightInd w:val="0"/>
+        <w:spacing w:before="0" w:line="240" w:lineRule="auto"/>
+        <w15:collapsed w:val="0"/>
+        <w:rPr>
+          <w:rFonts w:ascii="Consolas" w:hAnsi="Consolas" w:cs="Consolas"/>
+          <w:color w:val="000000"/>
+          <w:sz w:val="19"/>
+          <w:szCs w:val="19"/>
+          <w:lang w:val="en-US"/>
+        </w:rPr>
+      </w:pPr>
+      <w:r>
+        <w:rPr>
+          <w:rFonts w:ascii="Consolas" w:hAnsi="Consolas" w:cs="Consolas"/>
+          <w:color w:val="000000"/>
+          <w:sz w:val="19"/>
+          <w:szCs w:val="19"/>
+          <w:lang w:val="en-US"/>
+        </w:rPr>
+        <w:t xml:space="preserve">        </w:t>
+      </w:r>
+      <w:r>
+        <w:rPr>
+          <w:rFonts w:ascii="Consolas" w:hAnsi="Consolas" w:cs="Consolas"/>
+          <w:color w:val="0000FF"/>
+          <w:sz w:val="19"/>
+          <w:szCs w:val="19"/>
+          <w:lang w:val="en-US"/>
+        </w:rPr>
+        <w:t>return</w:t>
+      </w:r>
+      <w:r>
+        <w:rPr>
+          <w:rFonts w:ascii="Consolas" w:hAnsi="Consolas" w:cs="Consolas"/>
+          <w:color w:val="000000"/>
+          <w:sz w:val="19"/>
+          <w:szCs w:val="19"/>
+          <w:lang w:val="en-US"/>
+        </w:rPr>
+        <w:t xml:space="preserve"> (</w:t>
+      </w:r>
+      <w:r>
+        <w:rPr>
+          <w:rFonts w:ascii="Consolas" w:hAnsi="Consolas" w:cs="Consolas"/>
+          <w:color w:val="0000FF"/>
+          <w:sz w:val="19"/>
+          <w:szCs w:val="19"/>
+          <w:lang w:val="en-US"/>
+        </w:rPr>
+        <w:t>bool</w:t>
+      </w:r>
+      <w:r>
+        <w:rPr>
+          <w:rFonts w:ascii="Consolas" w:hAnsi="Consolas" w:cs="Consolas"/>
+          <w:color w:val="000000"/>
+          <w:sz w:val="19"/>
+          <w:szCs w:val="19"/>
+          <w:lang w:val="en-US"/>
+        </w:rPr>
+        <w:t xml:space="preserve">) </w:t>
+      </w:r>
+      <w:r>
+        <w:rPr>
+          <w:rFonts w:ascii="Consolas" w:hAnsi="Consolas" w:cs="Consolas"/>
+          <w:color w:val="0000FF"/>
+          <w:sz w:val="19"/>
+          <w:szCs w:val="19"/>
+          <w:lang w:val="en-US"/>
+        </w:rPr>
+        <w:t>this</w:t>
+      </w:r>
+      <w:r>
+        <w:rPr>
+          <w:rFonts w:ascii="Consolas" w:hAnsi="Consolas" w:cs="Consolas"/>
+          <w:color w:val="000000"/>
+          <w:sz w:val="19"/>
+          <w:szCs w:val="19"/>
+          <w:lang w:val="en-US"/>
+        </w:rPr>
+        <w:t>.GetValue(LightVideoPlayerControl.SpeedIncreasedProperty);</w:t>
+      </w:r>
+    </w:p>
+    <w:p>
+      <w:pPr>
+        <w:autoSpaceDE w:val="0"/>
+        <w:autoSpaceDN w:val="0"/>
+        <w:adjustRightInd w:val="0"/>
+        <w:spacing w:before="0" w:line="240" w:lineRule="auto"/>
+        <w15:collapsed w:val="0"/>
+        <w:rPr>
+          <w:rFonts w:ascii="Consolas" w:hAnsi="Consolas" w:cs="Consolas"/>
+          <w:color w:val="000000"/>
+          <w:sz w:val="19"/>
+          <w:szCs w:val="19"/>
+          <w:lang w:val="en-US"/>
+        </w:rPr>
+      </w:pPr>
+      <w:r>
+        <w:rPr>
+          <w:rFonts w:ascii="Consolas" w:hAnsi="Consolas" w:cs="Consolas"/>
+          <w:color w:val="000000"/>
+          <w:sz w:val="19"/>
+          <w:szCs w:val="19"/>
+          <w:lang w:val="en-US"/>
+        </w:rPr>
+        <w:t xml:space="preserve">      }</w:t>
+      </w:r>
+    </w:p>
+    <w:p>
+      <w:pPr>
+        <w:autoSpaceDE w:val="0"/>
+        <w:autoSpaceDN w:val="0"/>
+        <w:adjustRightInd w:val="0"/>
+        <w:spacing w:before="0" w:line="240" w:lineRule="auto"/>
+        <w15:collapsed w:val="0"/>
+        <w:rPr>
+          <w:rFonts w:ascii="Consolas" w:hAnsi="Consolas" w:cs="Consolas"/>
+          <w:color w:val="000000"/>
+          <w:sz w:val="19"/>
+          <w:szCs w:val="19"/>
+          <w:lang w:val="en-US"/>
+        </w:rPr>
+      </w:pPr>
+      <w:r>
+        <w:rPr>
+          <w:rFonts w:ascii="Consolas" w:hAnsi="Consolas" w:cs="Consolas"/>
+          <w:color w:val="000000"/>
+          <w:sz w:val="19"/>
+          <w:szCs w:val="19"/>
+          <w:lang w:val="en-US"/>
+        </w:rPr>
+        <w:t xml:space="preserve">      </w:t>
+      </w:r>
+      <w:r>
+        <w:rPr>
+          <w:rFonts w:ascii="Consolas" w:hAnsi="Consolas" w:cs="Consolas"/>
+          <w:color w:val="0000FF"/>
+          <w:sz w:val="19"/>
+          <w:szCs w:val="19"/>
+          <w:lang w:val="en-US"/>
+        </w:rPr>
+        <w:t>set</w:t>
+      </w:r>
+    </w:p>
+    <w:p>
+      <w:pPr>
+        <w:autoSpaceDE w:val="0"/>
+        <w:autoSpaceDN w:val="0"/>
+        <w:adjustRightInd w:val="0"/>
+        <w:spacing w:before="0" w:line="240" w:lineRule="auto"/>
+        <w15:collapsed w:val="0"/>
+        <w:rPr>
+          <w:rFonts w:ascii="Consolas" w:hAnsi="Consolas" w:cs="Consolas"/>
+          <w:color w:val="000000"/>
+          <w:sz w:val="19"/>
+          <w:szCs w:val="19"/>
+          <w:lang w:val="en-US"/>
+        </w:rPr>
+      </w:pPr>
+      <w:r>
+        <w:rPr>
+          <w:rFonts w:ascii="Consolas" w:hAnsi="Consolas" w:cs="Consolas"/>
+          <w:color w:val="000000"/>
+          <w:sz w:val="19"/>
+          <w:szCs w:val="19"/>
+          <w:lang w:val="en-US"/>
+        </w:rPr>
+        <w:t xml:space="preserve">      {</w:t>
+      </w:r>
+    </w:p>
+    <w:p>
+      <w:pPr>
+        <w:autoSpaceDE w:val="0"/>
+        <w:autoSpaceDN w:val="0"/>
+        <w:adjustRightInd w:val="0"/>
+        <w:spacing w:before="0" w:line="240" w:lineRule="auto"/>
+        <w15:collapsed w:val="0"/>
+        <w:rPr>
+          <w:rFonts w:ascii="Consolas" w:hAnsi="Consolas" w:cs="Consolas"/>
+          <w:color w:val="000000"/>
+          <w:sz w:val="19"/>
+          <w:szCs w:val="19"/>
+          <w:lang w:val="en-US"/>
+        </w:rPr>
+      </w:pPr>
+      <w:r>
+        <w:rPr>
+          <w:rFonts w:ascii="Consolas" w:hAnsi="Consolas" w:cs="Consolas"/>
+          <w:color w:val="000000"/>
+          <w:sz w:val="19"/>
+          <w:szCs w:val="19"/>
+          <w:lang w:val="en-US"/>
+        </w:rPr>
+        <w:t xml:space="preserve">        </w:t>
+      </w:r>
+      <w:r>
+        <w:rPr>
+          <w:rFonts w:ascii="Consolas" w:hAnsi="Consolas" w:cs="Consolas"/>
+          <w:color w:val="0000FF"/>
+          <w:sz w:val="19"/>
+          <w:szCs w:val="19"/>
+          <w:lang w:val="en-US"/>
+        </w:rPr>
+        <w:t>this</w:t>
+      </w:r>
+      <w:r>
+        <w:rPr>
+          <w:rFonts w:ascii="Consolas" w:hAnsi="Consolas" w:cs="Consolas"/>
+          <w:color w:val="000000"/>
+          <w:sz w:val="19"/>
+          <w:szCs w:val="19"/>
+          <w:lang w:val="en-US"/>
+        </w:rPr>
+        <w:t>.SetValue(LightVideoPlayerControl.SpeedIncreasedProperty, (</w:t>
+      </w:r>
+      <w:r>
+        <w:rPr>
+          <w:rFonts w:ascii="Consolas" w:hAnsi="Consolas" w:cs="Consolas"/>
+          <w:color w:val="0000FF"/>
+          <w:sz w:val="19"/>
+          <w:szCs w:val="19"/>
+          <w:lang w:val="en-US"/>
+        </w:rPr>
+        <w:t>object</w:t>
+      </w:r>
+      <w:r>
+        <w:rPr>
+          <w:rFonts w:ascii="Consolas" w:hAnsi="Consolas" w:cs="Consolas"/>
+          <w:color w:val="000000"/>
+          <w:sz w:val="19"/>
+          <w:szCs w:val="19"/>
+          <w:lang w:val="en-US"/>
+        </w:rPr>
+        <w:t>) value);</w:t>
+      </w:r>
+    </w:p>
+    <w:p>
+      <w:pPr>
+        <w:autoSpaceDE w:val="0"/>
+        <w:autoSpaceDN w:val="0"/>
+        <w:adjustRightInd w:val="0"/>
+        <w:spacing w:before="0" w:line="240" w:lineRule="auto"/>
+        <w15:collapsed w:val="0"/>
+        <w:rPr>
+          <w:rFonts w:ascii="Consolas" w:hAnsi="Consolas" w:cs="Consolas"/>
+          <w:color w:val="000000"/>
+          <w:sz w:val="19"/>
+          <w:szCs w:val="19"/>
+          <w:lang w:val="en-US"/>
+        </w:rPr>
+      </w:pPr>
+      <w:r>
+        <w:rPr>
+          <w:rFonts w:ascii="Consolas" w:hAnsi="Consolas" w:cs="Consolas"/>
+          <w:color w:val="000000"/>
+          <w:sz w:val="19"/>
+          <w:szCs w:val="19"/>
+          <w:lang w:val="en-US"/>
+        </w:rPr>
+        <w:t xml:space="preserve">      }</w:t>
+      </w:r>
+    </w:p>
+    <w:p>
+      <w:pPr>
+        <w:pBdr>
+          <w:bottom w:val="single" w:sz="6" w:space="1" w:color="auto"/>
+        </w:pBdr>
+      </w:pPr>
+      <w:r>
+        <w:rPr>
+          <w:rFonts w:ascii="Consolas" w:hAnsi="Consolas" w:cs="Consolas"/>
+          <w:color w:val="000000"/>
+          <w:sz w:val="19"/>
+          <w:szCs w:val="19"/>
+          <w:lang w:val="en-US"/>
+        </w:rPr>
+        <w:t xml:space="preserve">    }</w:t>
+      </w:r>
+    </w:p>
+    <w:bookmarkEnd w:id="0"/>
     <w:p/>
     <w:p/>
     <w:p/>

--- a/Dependency Property/Dependency Property.docx
+++ b/Dependency Property/Dependency Property.docx
@@ -15,6 +15,35 @@
         </w:rPr>
         <w:t>Dependency Property</w:t>
       </w:r>
+    </w:p>
+    <w:p>
+      <w:pPr>
+        <w:rPr>
+          <w:lang w:val="en-US"/>
+        </w:rPr>
+      </w:pPr>
+    </w:p>
+    <w:p>
+      <w:pPr>
+        <w:rPr>
+          <w:lang w:val="en-US"/>
+        </w:rPr>
+      </w:pPr>
+      <w:r>
+        <w:rPr>
+          <w:lang w:val="en-US"/>
+        </w:rPr>
+        <w:t>Nejnovejsi prispevky dole. Dobry priklad dep property je v LightVideoPlayerControl.xaml.cs</w:t>
+      </w:r>
+      <w:bookmarkStart w:id="0" w:name="_GoBack"/>
+      <w:bookmarkEnd w:id="0"/>
+    </w:p>
+    <w:p>
+      <w:pPr>
+        <w:rPr>
+          <w:lang w:val="en-US"/>
+        </w:rPr>
+      </w:pPr>
     </w:p>
     <w:p>
       <w:pPr>
@@ -3235,8 +3264,10 @@
     </w:p>
     <w:p/>
     <w:p>
-      <w:bookmarkStart w:id="0" w:name="_GoBack"/>
-      <w:r>
+      <w:r>
+        <w:rPr>
+          <w:highlight w:val="red"/>
+        </w:rPr>
         <w:t>7.6.2019</w:t>
       </w:r>
     </w:p>
@@ -6189,7 +6220,6 @@
         <w:t xml:space="preserve">    }</w:t>
       </w:r>
     </w:p>
-    <w:bookmarkEnd w:id="0"/>
     <w:p/>
     <w:p/>
     <w:p/>

--- a/Dependency Property/Dependency Property.docx
+++ b/Dependency Property/Dependency Property.docx
@@ -35,8 +35,6 @@
         </w:rPr>
         <w:t>Nejnovejsi prispevky dole. Dobry priklad dep property je v LightVideoPlayerControl.xaml.cs</w:t>
       </w:r>
-      <w:bookmarkStart w:id="0" w:name="_GoBack"/>
-      <w:bookmarkEnd w:id="0"/>
     </w:p>
     <w:p>
       <w:pPr>
@@ -6222,7 +6220,22 @@
     </w:p>
     <w:p/>
     <w:p/>
-    <w:p/>
+    <w:p>
+      <w:pPr>
+        <w:pStyle w:val="Nadpis1"/>
+        <w:rPr>
+          <w:color w:val="2E74B5" w:themeColor="accent1" w:themeShade="BF"/>
+        </w:rPr>
+      </w:pPr>
+      <w:bookmarkStart w:id="0" w:name="_GoBack"/>
+      <w:r>
+        <w:rPr>
+          <w:color w:val="2E74B5" w:themeColor="accent1" w:themeShade="BF"/>
+        </w:rPr>
+        <w:t>shj</w:t>
+      </w:r>
+    </w:p>
+    <w:bookmarkEnd w:id="0"/>
     <w:p/>
     <w:p/>
     <w:p/>
@@ -6764,7 +6777,7 @@
     <w:link w:val="Nadpis1Char"/>
     <w:uiPriority w:val="9"/>
     <w:qFormat/>
-    <w:rsid w:val="0064279F"/>
+    <w:rsid w:val="00053143"/>
     <w:pPr>
       <w:keepNext/>
       <w:keepLines/>
@@ -6776,6 +6789,7 @@
       <w:b/>
       <w:bCs/>
       <w:caps/>
+      <w:color w:val="2E74B5" w:themeColor="accent1" w:themeShade="BF"/>
       <w:spacing w:val="4"/>
       <w:szCs w:val="28"/>
     </w:rPr>
@@ -6983,14 +6997,14 @@
     <w:basedOn w:val="Standardnpsmoodstavce"/>
     <w:link w:val="Nadpis1"/>
     <w:uiPriority w:val="9"/>
-    <w:rsid w:val="0064279F"/>
+    <w:rsid w:val="00053143"/>
     <w:rPr>
       <w:rFonts w:asciiTheme="majorHAnsi" w:eastAsiaTheme="majorEastAsia" w:hAnsiTheme="majorHAnsi" w:cstheme="majorBidi"/>
       <w:b/>
       <w:bCs/>
       <w:caps/>
+      <w:color w:val="2E74B5" w:themeColor="accent1" w:themeShade="BF"/>
       <w:spacing w:val="4"/>
-      <w:sz w:val="28"/>
       <w:szCs w:val="28"/>
     </w:rPr>
   </w:style>
@@ -7362,6 +7376,9 @@
     <w:pPr>
       <w:outlineLvl w:val="9"/>
     </w:pPr>
+    <w:rPr>
+      <w:color w:val="2E74B5" w:themeColor="accent1" w:themeShade="BF"/>
+    </w:rPr>
   </w:style>
   <w:style w:type="paragraph" w:styleId="Odstavecseseznamem">
     <w:name w:val="List Paragraph"/>
@@ -7373,6 +7390,36 @@
       <w:ind w:left="720"/>
       <w:contextualSpacing/>
     </w:pPr>
+  </w:style>
+  <w:style w:type="paragraph" w:styleId="Textbubliny">
+    <w:name w:val="Balloon Text"/>
+    <w:basedOn w:val="Normln"/>
+    <w:link w:val="TextbublinyChar"/>
+    <w:uiPriority w:val="99"/>
+    <w:semiHidden/>
+    <w:unhideWhenUsed/>
+    <w:rsid w:val="00053143"/>
+    <w:pPr>
+      <w:spacing w:before="0" w:line="240" w:lineRule="auto"/>
+    </w:pPr>
+    <w:rPr>
+      <w:rFonts w:ascii="Segoe UI" w:hAnsi="Segoe UI" w:cs="Segoe UI"/>
+      <w:sz w:val="18"/>
+      <w:szCs w:val="18"/>
+    </w:rPr>
+  </w:style>
+  <w:style w:type="character" w:customStyle="1" w:styleId="TextbublinyChar">
+    <w:name w:val="Text bubliny Char"/>
+    <w:basedOn w:val="Standardnpsmoodstavce"/>
+    <w:link w:val="Textbubliny"/>
+    <w:uiPriority w:val="99"/>
+    <w:semiHidden/>
+    <w:rsid w:val="00053143"/>
+    <w:rPr>
+      <w:rFonts w:ascii="Segoe UI" w:hAnsi="Segoe UI" w:cs="Segoe UI"/>
+      <w:sz w:val="18"/>
+      <w:szCs w:val="18"/>
+    </w:rPr>
   </w:style>
 </w:styles>
 </file>

--- a/Dependency Property/Dependency Property.docx
+++ b/Dependency Property/Dependency Property.docx
@@ -6227,15 +6227,180 @@
           <w:color w:val="2E74B5" w:themeColor="accent1" w:themeShade="BF"/>
         </w:rPr>
       </w:pPr>
+      <w:r>
+        <w:rPr>
+          <w:color w:val="2E74B5" w:themeColor="accent1" w:themeShade="BF"/>
+        </w:rPr>
+        <w:t>Zmenovadlo ExtendedRadGrid aneb jak pouzit metodu v PropertyMetadata</w:t>
+      </w:r>
+    </w:p>
+    <w:p>
+      <w:r>
+        <w:t xml:space="preserve">Metoda se zapisuje za carkou v property metadata : </w:t>
+      </w:r>
+    </w:p>
+    <w:p>
+      <w:r>
+        <w:rPr>
+          <w:noProof/>
+          <w:lang w:val="en-US"/>
+        </w:rPr>
+        <w:drawing>
+          <wp:inline distT="0" distB="0" distL="0" distR="0" wp14:anchorId="22BEDE96" wp14:editId="0F6DD6AB">
+            <wp:extent cx="8286750" cy="466725"/>
+            <wp:effectExtent l="0" t="0" r="0" b="9525"/>
+            <wp:docPr id="2" name="Obrázek 2"/>
+            <wp:cNvGraphicFramePr>
+              <a:graphicFrameLocks xmlns:a="http://schemas.openxmlformats.org/drawingml/2006/main" noChangeAspect="1"/>
+            </wp:cNvGraphicFramePr>
+            <a:graphic xmlns:a="http://schemas.openxmlformats.org/drawingml/2006/main">
+              <a:graphicData uri="http://schemas.openxmlformats.org/drawingml/2006/picture">
+                <pic:pic xmlns:pic="http://schemas.openxmlformats.org/drawingml/2006/picture">
+                  <pic:nvPicPr>
+                    <pic:cNvPr id="1" name=""/>
+                    <pic:cNvPicPr/>
+                  </pic:nvPicPr>
+                  <pic:blipFill>
+                    <a:blip r:embed="rId5"/>
+                    <a:stretch>
+                      <a:fillRect/>
+                    </a:stretch>
+                  </pic:blipFill>
+                  <pic:spPr>
+                    <a:xfrm>
+                      <a:off x="0" y="0"/>
+                      <a:ext cx="8286750" cy="466725"/>
+                    </a:xfrm>
+                    <a:prstGeom prst="rect">
+                      <a:avLst/>
+                    </a:prstGeom>
+                  </pic:spPr>
+                </pic:pic>
+              </a:graphicData>
+            </a:graphic>
+          </wp:inline>
+        </w:drawing>
+      </w:r>
+    </w:p>
+    <w:p/>
+    <w:p>
+      <w:r>
+        <w:t xml:space="preserve">DependencyProperty ma samozrejme normalni propertu na kterou je bindovano: </w:t>
+      </w:r>
+    </w:p>
+    <w:p>
+      <w:r>
+        <w:rPr>
+          <w:noProof/>
+          <w:lang w:val="en-US"/>
+        </w:rPr>
+        <w:drawing>
+          <wp:inline distT="0" distB="0" distL="0" distR="0" wp14:anchorId="108C2DBA" wp14:editId="6CC2F09D">
+            <wp:extent cx="3657600" cy="809625"/>
+            <wp:effectExtent l="0" t="0" r="0" b="9525"/>
+            <wp:docPr id="3" name="Obrázek 3"/>
+            <wp:cNvGraphicFramePr>
+              <a:graphicFrameLocks xmlns:a="http://schemas.openxmlformats.org/drawingml/2006/main" noChangeAspect="1"/>
+            </wp:cNvGraphicFramePr>
+            <a:graphic xmlns:a="http://schemas.openxmlformats.org/drawingml/2006/main">
+              <a:graphicData uri="http://schemas.openxmlformats.org/drawingml/2006/picture">
+                <pic:pic xmlns:pic="http://schemas.openxmlformats.org/drawingml/2006/picture">
+                  <pic:nvPicPr>
+                    <pic:cNvPr id="1" name=""/>
+                    <pic:cNvPicPr/>
+                  </pic:nvPicPr>
+                  <pic:blipFill>
+                    <a:blip r:embed="rId6"/>
+                    <a:stretch>
+                      <a:fillRect/>
+                    </a:stretch>
+                  </pic:blipFill>
+                  <pic:spPr>
+                    <a:xfrm>
+                      <a:off x="0" y="0"/>
+                      <a:ext cx="3657600" cy="809625"/>
+                    </a:xfrm>
+                    <a:prstGeom prst="rect">
+                      <a:avLst/>
+                    </a:prstGeom>
+                  </pic:spPr>
+                </pic:pic>
+              </a:graphicData>
+            </a:graphic>
+          </wp:inline>
+        </w:drawing>
+      </w:r>
+    </w:p>
+    <w:p>
+      <w:r>
+        <w:rPr>
+          <w:noProof/>
+          <w:lang w:val="en-US"/>
+        </w:rPr>
+        <w:drawing>
+          <wp:inline distT="0" distB="0" distL="0" distR="0" wp14:anchorId="1746A896" wp14:editId="0CBE4256">
+            <wp:extent cx="4200525" cy="1247775"/>
+            <wp:effectExtent l="0" t="0" r="9525" b="9525"/>
+            <wp:docPr id="4" name="Obrázek 4"/>
+            <wp:cNvGraphicFramePr>
+              <a:graphicFrameLocks xmlns:a="http://schemas.openxmlformats.org/drawingml/2006/main" noChangeAspect="1"/>
+            </wp:cNvGraphicFramePr>
+            <a:graphic xmlns:a="http://schemas.openxmlformats.org/drawingml/2006/main">
+              <a:graphicData uri="http://schemas.openxmlformats.org/drawingml/2006/picture">
+                <pic:pic xmlns:pic="http://schemas.openxmlformats.org/drawingml/2006/picture">
+                  <pic:nvPicPr>
+                    <pic:cNvPr id="1" name=""/>
+                    <pic:cNvPicPr/>
+                  </pic:nvPicPr>
+                  <pic:blipFill>
+                    <a:blip r:embed="rId7"/>
+                    <a:stretch>
+                      <a:fillRect/>
+                    </a:stretch>
+                  </pic:blipFill>
+                  <pic:spPr>
+                    <a:xfrm>
+                      <a:off x="0" y="0"/>
+                      <a:ext cx="4200525" cy="1247775"/>
+                    </a:xfrm>
+                    <a:prstGeom prst="rect">
+                      <a:avLst/>
+                    </a:prstGeom>
+                  </pic:spPr>
+                </pic:pic>
+              </a:graphicData>
+            </a:graphic>
+          </wp:inline>
+        </w:drawing>
+      </w:r>
+    </w:p>
+    <w:p/>
+    <w:p>
+      <w:pPr>
+        <w:rPr>
+          <w:b/>
+        </w:rPr>
+      </w:pPr>
+      <w:r>
+        <w:rPr>
+          <w:b/>
+        </w:rPr>
+        <w:t>Metoda se tedy vyvola vzdy v okamziku, kdy z viewModelu zmenime BindableSelectedItems.</w:t>
+      </w:r>
+    </w:p>
+    <w:p>
+      <w:pPr>
+        <w:rPr>
+          <w:b/>
+        </w:rPr>
+      </w:pPr>
       <w:bookmarkStart w:id="0" w:name="_GoBack"/>
-      <w:r>
-        <w:rPr>
-          <w:color w:val="2E74B5" w:themeColor="accent1" w:themeShade="BF"/>
-        </w:rPr>
-        <w:t>shj</w:t>
-      </w:r>
-    </w:p>
-    <w:bookmarkEnd w:id="0"/>
+      <w:bookmarkEnd w:id="0"/>
+    </w:p>
+    <w:p/>
+    <w:p/>
+    <w:p/>
+    <w:p/>
     <w:p/>
     <w:p/>
     <w:p/>

--- a/Dependency Property/Dependency Property.docx
+++ b/Dependency Property/Dependency Property.docx
@@ -6223,14 +6223,25 @@
     <w:p>
       <w:pPr>
         <w:pStyle w:val="Nadpis1"/>
-        <w:rPr>
-          <w:color w:val="2E74B5" w:themeColor="accent1" w:themeShade="BF"/>
-        </w:rPr>
-      </w:pPr>
-      <w:r>
-        <w:rPr>
-          <w:color w:val="2E74B5" w:themeColor="accent1" w:themeShade="BF"/>
-        </w:rPr>
+      </w:pPr>
+      <w:r>
+        <w:t>Coerce</w:t>
+      </w:r>
+    </w:p>
+    <w:p>
+      <w:r>
+        <w:t>Slouzi na zmenu property pokud se zmeni jina dep. Property</w:t>
+      </w:r>
+    </w:p>
+    <w:p>
+      <w:bookmarkStart w:id="0" w:name="_GoBack"/>
+      <w:bookmarkEnd w:id="0"/>
+    </w:p>
+    <w:p>
+      <w:pPr>
+        <w:pStyle w:val="Nadpis1"/>
+      </w:pPr>
+      <w:r>
         <w:t>Zmenovadlo ExtendedRadGrid aneb jak pouzit metodu v PropertyMetadata</w:t>
       </w:r>
     </w:p>
@@ -6394,8 +6405,6 @@
           <w:b/>
         </w:rPr>
       </w:pPr>
-      <w:bookmarkStart w:id="0" w:name="_GoBack"/>
-      <w:bookmarkEnd w:id="0"/>
     </w:p>
     <w:p/>
     <w:p/>
@@ -7541,9 +7550,6 @@
     <w:pPr>
       <w:outlineLvl w:val="9"/>
     </w:pPr>
-    <w:rPr>
-      <w:color w:val="2E74B5" w:themeColor="accent1" w:themeShade="BF"/>
-    </w:rPr>
   </w:style>
   <w:style w:type="paragraph" w:styleId="Odstavecseseznamem">
     <w:name w:val="List Paragraph"/>
